--- a/GP Project/GP_Documentation.docx
+++ b/GP Project/GP_Documentation.docx
@@ -1321,7 +1321,43 @@
                 <w:noProof/>
                 <w:lang w:val="en-US"/>
               </w:rPr>
-              <w:t>Chosen Approach</w:t>
+              <w:t>Chose</w:t>
+            </w:r>
+            <w:r>
+              <w:rPr>
+                <w:rStyle w:val="Hyperlink"/>
+                <w:rFonts w:ascii="Century Gothic" w:hAnsi="Century Gothic"/>
+                <w:noProof/>
+                <w:lang w:val="en-US"/>
+              </w:rPr>
+              <w:t>n</w:t>
+            </w:r>
+            <w:r>
+              <w:rPr>
+                <w:rStyle w:val="Hyperlink"/>
+                <w:rFonts w:ascii="Century Gothic" w:hAnsi="Century Gothic"/>
+                <w:noProof/>
+                <w:lang w:val="en-US"/>
+              </w:rPr>
+              <w:t xml:space="preserve"> Ap</w:t>
+            </w:r>
+            <w:r>
+              <w:rPr>
+                <w:rStyle w:val="Hyperlink"/>
+                <w:rFonts w:ascii="Century Gothic" w:hAnsi="Century Gothic"/>
+                <w:noProof/>
+                <w:lang w:val="en-US"/>
+              </w:rPr>
+              <w:t>p</w:t>
+            </w:r>
+            <w:r>
+              <w:rPr>
+                <w:rStyle w:val="Hyperlink"/>
+                <w:rFonts w:ascii="Century Gothic" w:hAnsi="Century Gothic"/>
+                <w:noProof/>
+                <w:lang w:val="en-US"/>
+              </w:rPr>
+              <w:t>roach</w:t>
             </w:r>
             <w:r>
               <w:rPr>
@@ -2237,33 +2273,13 @@
           <w:b/>
           <w:bCs/>
         </w:rPr>
-        <w:t>Punctiform</w:t>
-      </w:r>
-      <w:r>
-        <w:rPr>
-          <w:rFonts w:ascii="Century Gothic" w:hAnsi="Century Gothic"/>
-          <w:b/>
-          <w:bCs/>
-        </w:rPr>
-        <w:t xml:space="preserve"> Lighting</w:t>
-      </w:r>
-      <w:r>
-        <w:rPr>
-          <w:rFonts w:ascii="Century Gothic" w:hAnsi="Century Gothic"/>
-        </w:rPr>
-        <w:t xml:space="preserve">: </w:t>
-      </w:r>
-      <w:r>
-        <w:rPr>
-          <w:rFonts w:ascii="Century Gothic" w:hAnsi="Century Gothic"/>
-        </w:rPr>
-        <w:t>Multiple</w:t>
-      </w:r>
-      <w:r>
-        <w:rPr>
-          <w:rFonts w:ascii="Century Gothic" w:hAnsi="Century Gothic"/>
-        </w:rPr>
-        <w:t xml:space="preserve"> point lights add localized illumination.</w:t>
+        <w:t>Punctiform Lighting</w:t>
+      </w:r>
+      <w:r>
+        <w:rPr>
+          <w:rFonts w:ascii="Century Gothic" w:hAnsi="Century Gothic"/>
+        </w:rPr>
+        <w:t>: Multiple point lights add localized illumination.</w:t>
       </w:r>
     </w:p>
     <w:p>
@@ -2389,15 +2405,7 @@
           <w:b/>
           <w:bCs/>
         </w:rPr>
-        <w:t xml:space="preserve">Fog </w:t>
-      </w:r>
-      <w:r>
-        <w:rPr>
-          <w:rFonts w:ascii="Century Gothic" w:hAnsi="Century Gothic"/>
-          <w:b/>
-          <w:bCs/>
-        </w:rPr>
-        <w:t>Rendering</w:t>
+        <w:t>Fog Rendering</w:t>
       </w:r>
       <w:r>
         <w:rPr>
@@ -2488,19 +2496,7 @@
         <w:rPr>
           <w:rFonts w:ascii="Century Gothic" w:hAnsi="Century Gothic"/>
         </w:rPr>
-        <w:t xml:space="preserve">The scene </w:t>
-      </w:r>
-      <w:r>
-        <w:rPr>
-          <w:rFonts w:ascii="Century Gothic" w:hAnsi="Century Gothic"/>
-        </w:rPr>
-        <w:t>presents</w:t>
-      </w:r>
-      <w:r>
-        <w:rPr>
-          <w:rFonts w:ascii="Century Gothic" w:hAnsi="Century Gothic"/>
-        </w:rPr>
-        <w:t xml:space="preserve"> a medieval environment featuring a large stone castle, a small village with wooden houses</w:t>
+        <w:t>The scene presents a medieval environment featuring a large stone castle, a small village with wooden houses</w:t>
       </w:r>
       <w:r>
         <w:rPr>
@@ -3054,55 +3050,7 @@
           <w:szCs w:val="21"/>
           <w:lang w:val="en-US"/>
         </w:rPr>
-        <w:t xml:space="preserve">: The scene uses directional light to simulate sunlight. This lighting is uniform and provides realistic illumination across the entire environment. It interacts with the shadow-mapping algorithm to calculate dynamic shadows based on the position and orientation </w:t>
-      </w:r>
-      <w:r>
-        <w:rPr>
-          <w:rFonts w:ascii="Century Gothic" w:eastAsia="Times New Roman" w:hAnsi="Century Gothic" w:cs="Times New Roman"/>
-          <w:i w:val="0"/>
-          <w:iCs w:val="0"/>
-          <w:color w:val="0E0E0E"/>
-          <w:sz w:val="21"/>
-          <w:szCs w:val="21"/>
-          <w:lang w:val="en-US"/>
-        </w:rPr>
-        <w:t>of the sun(</w:t>
-      </w:r>
-      <w:r>
-        <w:rPr>
-          <w:rFonts w:ascii="Century Gothic" w:eastAsia="Times New Roman" w:hAnsi="Century Gothic" w:cs="Times New Roman"/>
-          <w:i w:val="0"/>
-          <w:iCs w:val="0"/>
-          <w:color w:val="0E0E0E"/>
-          <w:sz w:val="21"/>
-          <w:szCs w:val="21"/>
-          <w:lang w:val="en-US"/>
-        </w:rPr>
-        <w:t>directional light</w:t>
-      </w:r>
-      <w:r>
-        <w:rPr>
-          <w:rFonts w:ascii="Century Gothic" w:eastAsia="Times New Roman" w:hAnsi="Century Gothic" w:cs="Times New Roman"/>
-          <w:i w:val="0"/>
-          <w:iCs w:val="0"/>
-          <w:color w:val="0E0E0E"/>
-          <w:sz w:val="21"/>
-          <w:szCs w:val="21"/>
-          <w:lang w:val="en-US"/>
-        </w:rPr>
-        <w:t>)</w:t>
-      </w:r>
-      <w:r>
-        <w:rPr>
-          <w:rFonts w:ascii="Century Gothic" w:eastAsia="Times New Roman" w:hAnsi="Century Gothic" w:cs="Times New Roman"/>
-          <w:i w:val="0"/>
-          <w:iCs w:val="0"/>
-          <w:color w:val="0E0E0E"/>
-          <w:sz w:val="21"/>
-          <w:szCs w:val="21"/>
-          <w:lang w:val="en-US"/>
-        </w:rPr>
-        <w:t>.</w:t>
+        <w:t>: The scene uses directional light to simulate sunlight. This lighting is uniform and provides realistic illumination across the entire environment. It interacts with the shadow-mapping algorithm to calculate dynamic shadows based on the position and orientation of the sun(directional light).</w:t>
       </w:r>
     </w:p>
     <w:p>
@@ -3201,31 +3149,7 @@
           <w:szCs w:val="21"/>
           <w:lang w:val="en-US"/>
         </w:rPr>
-        <w:t xml:space="preserve">: Punctiform (point) lighting represents localized light sources, </w:t>
-      </w:r>
-      <w:r>
-        <w:rPr>
-          <w:rFonts w:ascii="Century Gothic" w:eastAsia="Times New Roman" w:hAnsi="Century Gothic" w:cs="Times New Roman"/>
-          <w:i w:val="0"/>
-          <w:iCs w:val="0"/>
-          <w:color w:val="0E0E0E"/>
-          <w:sz w:val="21"/>
-          <w:szCs w:val="21"/>
-          <w:lang w:val="en-US"/>
-        </w:rPr>
-        <w:t>(in this case, lanterns)</w:t>
-      </w:r>
-      <w:r>
-        <w:rPr>
-          <w:rFonts w:ascii="Century Gothic" w:eastAsia="Times New Roman" w:hAnsi="Century Gothic" w:cs="Times New Roman"/>
-          <w:i w:val="0"/>
-          <w:iCs w:val="0"/>
-          <w:color w:val="0E0E0E"/>
-          <w:sz w:val="21"/>
-          <w:szCs w:val="21"/>
-          <w:lang w:val="en-US"/>
-        </w:rPr>
-        <w:t xml:space="preserve"> . It uses an attenuation model to calculate the light intensity based on the distance from the light source to the affected objects, enhancing the realism of localized illumination.</w:t>
+        <w:t>: Punctiform (point) lighting represents localized light sources, (in this case, lanterns) . It uses an attenuation model to calculate the light intensity based on the distance from the light source to the affected objects, enhancing the realism of localized illumination.</w:t>
       </w:r>
     </w:p>
     <w:p>
@@ -3285,103 +3209,7 @@
           <w:szCs w:val="21"/>
           <w:lang w:val="en-US"/>
         </w:rPr>
-        <w:t xml:space="preserve">: This functionality alters the scene’s lighting to simulate nighttime conditions. The directional light </w:t>
-      </w:r>
-      <w:r>
-        <w:rPr>
-          <w:rFonts w:ascii="Century Gothic" w:eastAsia="Times New Roman" w:hAnsi="Century Gothic" w:cs="Times New Roman"/>
-          <w:i w:val="0"/>
-          <w:iCs w:val="0"/>
-          <w:color w:val="0E0E0E"/>
-          <w:sz w:val="21"/>
-          <w:szCs w:val="21"/>
-          <w:lang w:val="en-US"/>
-        </w:rPr>
-        <w:t>is turned off</w:t>
-      </w:r>
-      <w:r>
-        <w:rPr>
-          <w:rFonts w:ascii="Century Gothic" w:eastAsia="Times New Roman" w:hAnsi="Century Gothic" w:cs="Times New Roman"/>
-          <w:i w:val="0"/>
-          <w:iCs w:val="0"/>
-          <w:color w:val="0E0E0E"/>
-          <w:sz w:val="21"/>
-          <w:szCs w:val="21"/>
-          <w:lang w:val="en-US"/>
-        </w:rPr>
-        <w:t xml:space="preserve">, </w:t>
-      </w:r>
-      <w:r>
-        <w:rPr>
-          <w:rFonts w:ascii="Century Gothic" w:eastAsia="Times New Roman" w:hAnsi="Century Gothic" w:cs="Times New Roman"/>
-          <w:i w:val="0"/>
-          <w:iCs w:val="0"/>
-          <w:color w:val="0E0E0E"/>
-          <w:sz w:val="21"/>
-          <w:szCs w:val="21"/>
-          <w:lang w:val="en-US"/>
-        </w:rPr>
-        <w:t>c</w:t>
-      </w:r>
-      <w:r>
-        <w:rPr>
-          <w:rFonts w:ascii="Century Gothic" w:eastAsia="Times New Roman" w:hAnsi="Century Gothic" w:cs="Times New Roman"/>
-          <w:i w:val="0"/>
-          <w:iCs w:val="0"/>
-          <w:color w:val="0E0E0E"/>
-          <w:sz w:val="21"/>
-          <w:szCs w:val="21"/>
-          <w:lang w:val="en-US"/>
-        </w:rPr>
-        <w:t xml:space="preserve">ooler color tones are applied to mimic the </w:t>
-      </w:r>
-      <w:r>
-        <w:rPr>
-          <w:rFonts w:ascii="Century Gothic" w:eastAsia="Times New Roman" w:hAnsi="Century Gothic" w:cs="Times New Roman"/>
-          <w:i w:val="0"/>
-          <w:iCs w:val="0"/>
-          <w:color w:val="0E0E0E"/>
-          <w:sz w:val="21"/>
-          <w:szCs w:val="21"/>
-          <w:lang w:val="en-US"/>
-        </w:rPr>
-        <w:t>night’s ambiental light</w:t>
-      </w:r>
-      <w:r>
-        <w:rPr>
-          <w:rFonts w:ascii="Century Gothic" w:eastAsia="Times New Roman" w:hAnsi="Century Gothic" w:cs="Times New Roman"/>
-          <w:i w:val="0"/>
-          <w:iCs w:val="0"/>
-          <w:color w:val="0E0E0E"/>
-          <w:sz w:val="21"/>
-          <w:szCs w:val="21"/>
-          <w:lang w:val="en-US"/>
-        </w:rPr>
-        <w:t xml:space="preserve"> </w:t>
-      </w:r>
-      <w:r>
-        <w:rPr>
-          <w:rFonts w:ascii="Century Gothic" w:eastAsia="Times New Roman" w:hAnsi="Century Gothic" w:cs="Times New Roman"/>
-          <w:i w:val="0"/>
-          <w:iCs w:val="0"/>
-          <w:color w:val="0E0E0E"/>
-          <w:sz w:val="21"/>
-          <w:szCs w:val="21"/>
-          <w:lang w:val="en-US"/>
-        </w:rPr>
-        <w:t>and punctiform lights are turned on</w:t>
-      </w:r>
-      <w:r>
-        <w:rPr>
-          <w:rFonts w:ascii="Century Gothic" w:eastAsia="Times New Roman" w:hAnsi="Century Gothic" w:cs="Times New Roman"/>
-          <w:i w:val="0"/>
-          <w:iCs w:val="0"/>
-          <w:color w:val="0E0E0E"/>
-          <w:sz w:val="21"/>
-          <w:szCs w:val="21"/>
-          <w:lang w:val="en-US"/>
-        </w:rPr>
-        <w:t>.</w:t>
+        <w:t>: This functionality alters the scene’s lighting to simulate nighttime conditions. The directional light is turned off, cooler color tones are applied to mimic the night’s ambiental light and punctiform lights are turned on.</w:t>
       </w:r>
     </w:p>
     <w:p>
@@ -3574,19 +3402,7 @@
           <w:szCs w:val="21"/>
           <w:lang w:val="en-US"/>
         </w:rPr>
-        <w:t>objects</w:t>
-      </w:r>
-      <w:r>
-        <w:rPr>
-          <w:rFonts w:ascii="Century Gothic" w:eastAsia="Times New Roman" w:hAnsi="Century Gothic" w:cs="Times New Roman"/>
-          <w:i w:val="0"/>
-          <w:iCs w:val="0"/>
-          <w:color w:val="0E0E0E"/>
-          <w:sz w:val="21"/>
-          <w:szCs w:val="21"/>
-          <w:lang w:val="en-US"/>
-        </w:rPr>
-        <w:t>’s</w:t>
+        <w:t>objects’s</w:t>
       </w:r>
       <w:proofErr w:type="spellEnd"/>
       <w:r>
@@ -4608,10 +4424,6 @@
     <w:p>
       <w:pPr>
         <w:pStyle w:val="ListParagraph"/>
-        <w:numPr>
-          <w:ilvl w:val="0"/>
-          <w:numId w:val="31"/>
-        </w:numPr>
         <w:spacing w:before="180" w:after="0" w:line="240" w:lineRule="auto"/>
         <w:rPr>
           <w:rFonts w:ascii="Century Gothic" w:eastAsia="Times New Roman" w:hAnsi="Century Gothic" w:cs="Times New Roman"/>
@@ -4623,7 +4435,11 @@
           <w:lang w:val="en-US"/>
         </w:rPr>
       </w:pPr>
-      <w:r>
+    </w:p>
+    <w:p>
+      <w:pPr>
+        <w:pStyle w:val="ListParagraph"/>
+        <w:spacing w:before="180" w:after="0" w:line="240" w:lineRule="auto"/>
         <w:rPr>
           <w:rFonts w:ascii="Century Gothic" w:eastAsia="Times New Roman" w:hAnsi="Century Gothic" w:cs="Times New Roman"/>
           <w:b/>
@@ -4635,20 +4451,745 @@
           <w:szCs w:val="21"/>
           <w:lang w:val="en-US"/>
         </w:rPr>
-        <w:t>CPU-Based Particles</w:t>
-      </w:r>
-      <w:r>
-        <w:rPr>
-          <w:rFonts w:ascii="Century Gothic" w:eastAsia="Times New Roman" w:hAnsi="Century Gothic" w:cs="Times New Roman"/>
-          <w:i w:val="0"/>
-          <w:iCs w:val="0"/>
-          <w:color w:val="0E0E0E"/>
-          <w:sz w:val="21"/>
-          <w:szCs w:val="21"/>
-          <w:lang w:val="en-US"/>
-        </w:rPr>
-        <w:t xml:space="preserve"> were used for snow and rain effects due to their simplicity and ease of debugging. The performance tradeoff was acceptable, given the manageable number of particles in the scene.</w:t>
-      </w:r>
+      </w:pPr>
+      <w:r>
+        <w:rPr>
+          <w:rFonts w:ascii="Century Gothic" w:eastAsia="Times New Roman" w:hAnsi="Century Gothic" w:cs="Times New Roman"/>
+          <w:b/>
+          <w:bCs/>
+          <w:i w:val="0"/>
+          <w:iCs w:val="0"/>
+          <w:color w:val="0E0E0E"/>
+          <w:sz w:val="21"/>
+          <w:szCs w:val="21"/>
+          <w:lang w:val="en-US"/>
+        </w:rPr>
+        <w:t>Pseudocode for computeShadow function in main fragment shader:</w:t>
+      </w:r>
+    </w:p>
+    <w:p>
+      <w:pPr>
+        <w:pStyle w:val="ListParagraph"/>
+        <w:spacing w:before="180" w:after="0" w:line="240" w:lineRule="auto"/>
+        <w:rPr>
+          <w:rFonts w:ascii="Century Gothic" w:eastAsia="Times New Roman" w:hAnsi="Century Gothic" w:cs="Times New Roman"/>
+          <w:b/>
+          <w:bCs/>
+          <w:i w:val="0"/>
+          <w:iCs w:val="0"/>
+          <w:color w:val="0E0E0E"/>
+          <w:sz w:val="21"/>
+          <w:szCs w:val="21"/>
+          <w:lang w:val="en-US"/>
+        </w:rPr>
+      </w:pPr>
+    </w:p>
+    <w:p>
+      <w:pPr>
+        <w:pStyle w:val="ListParagraph"/>
+        <w:spacing w:before="180" w:after="0" w:line="240" w:lineRule="auto"/>
+        <w:rPr>
+          <w:rFonts w:ascii="Century Gothic" w:eastAsia="Times New Roman" w:hAnsi="Century Gothic" w:cs="Times New Roman"/>
+          <w:color w:val="0E0E0E"/>
+          <w:sz w:val="21"/>
+          <w:szCs w:val="21"/>
+          <w:lang w:val="en-US"/>
+        </w:rPr>
+      </w:pPr>
+      <w:r>
+        <w:rPr>
+          <w:rFonts w:ascii="Century Gothic" w:eastAsia="Times New Roman" w:hAnsi="Century Gothic" w:cs="Times New Roman"/>
+          <w:color w:val="0E0E0E"/>
+          <w:sz w:val="21"/>
+          <w:szCs w:val="21"/>
+          <w:lang w:val="en-US"/>
+        </w:rPr>
+        <w:t>1. Transform fragment position from light space to normalized device coordinates:</w:t>
+      </w:r>
+    </w:p>
+    <w:p>
+      <w:pPr>
+        <w:pStyle w:val="ListParagraph"/>
+        <w:spacing w:before="180" w:after="0" w:line="240" w:lineRule="auto"/>
+        <w:rPr>
+          <w:rFonts w:ascii="Century Gothic" w:eastAsia="Times New Roman" w:hAnsi="Century Gothic" w:cs="Times New Roman"/>
+          <w:color w:val="0E0E0E"/>
+          <w:sz w:val="21"/>
+          <w:szCs w:val="21"/>
+          <w:lang w:val="en-US"/>
+        </w:rPr>
+      </w:pPr>
+      <w:r>
+        <w:rPr>
+          <w:rFonts w:ascii="Century Gothic" w:eastAsia="Times New Roman" w:hAnsi="Century Gothic" w:cs="Times New Roman"/>
+          <w:color w:val="0E0E0E"/>
+          <w:sz w:val="21"/>
+          <w:szCs w:val="21"/>
+          <w:lang w:val="en-US"/>
+        </w:rPr>
+        <w:t xml:space="preserve">   - </w:t>
+      </w:r>
+      <w:proofErr w:type="spellStart"/>
+      <w:r>
+        <w:rPr>
+          <w:rFonts w:ascii="Century Gothic" w:eastAsia="Times New Roman" w:hAnsi="Century Gothic" w:cs="Times New Roman"/>
+          <w:color w:val="0E0E0E"/>
+          <w:sz w:val="21"/>
+          <w:szCs w:val="21"/>
+          <w:lang w:val="en-US"/>
+        </w:rPr>
+        <w:t>projCoords</w:t>
+      </w:r>
+      <w:proofErr w:type="spellEnd"/>
+      <w:r>
+        <w:rPr>
+          <w:rFonts w:ascii="Century Gothic" w:eastAsia="Times New Roman" w:hAnsi="Century Gothic" w:cs="Times New Roman"/>
+          <w:color w:val="0E0E0E"/>
+          <w:sz w:val="21"/>
+          <w:szCs w:val="21"/>
+          <w:lang w:val="en-US"/>
+        </w:rPr>
+        <w:t xml:space="preserve"> = </w:t>
+      </w:r>
+      <w:proofErr w:type="spellStart"/>
+      <w:r>
+        <w:rPr>
+          <w:rFonts w:ascii="Century Gothic" w:eastAsia="Times New Roman" w:hAnsi="Century Gothic" w:cs="Times New Roman"/>
+          <w:color w:val="0E0E0E"/>
+          <w:sz w:val="21"/>
+          <w:szCs w:val="21"/>
+          <w:lang w:val="en-US"/>
+        </w:rPr>
+        <w:t>fragPosLightSpace.xyz</w:t>
+      </w:r>
+      <w:proofErr w:type="spellEnd"/>
+      <w:r>
+        <w:rPr>
+          <w:rFonts w:ascii="Century Gothic" w:eastAsia="Times New Roman" w:hAnsi="Century Gothic" w:cs="Times New Roman"/>
+          <w:color w:val="0E0E0E"/>
+          <w:sz w:val="21"/>
+          <w:szCs w:val="21"/>
+          <w:lang w:val="en-US"/>
+        </w:rPr>
+        <w:t xml:space="preserve"> / </w:t>
+      </w:r>
+      <w:proofErr w:type="spellStart"/>
+      <w:r>
+        <w:rPr>
+          <w:rFonts w:ascii="Century Gothic" w:eastAsia="Times New Roman" w:hAnsi="Century Gothic" w:cs="Times New Roman"/>
+          <w:color w:val="0E0E0E"/>
+          <w:sz w:val="21"/>
+          <w:szCs w:val="21"/>
+          <w:lang w:val="en-US"/>
+        </w:rPr>
+        <w:t>fragPosLightSpace.w</w:t>
+      </w:r>
+      <w:proofErr w:type="spellEnd"/>
+    </w:p>
+    <w:p>
+      <w:pPr>
+        <w:pStyle w:val="ListParagraph"/>
+        <w:spacing w:before="180" w:after="0" w:line="240" w:lineRule="auto"/>
+        <w:rPr>
+          <w:rFonts w:ascii="Century Gothic" w:eastAsia="Times New Roman" w:hAnsi="Century Gothic" w:cs="Times New Roman"/>
+          <w:color w:val="0E0E0E"/>
+          <w:sz w:val="21"/>
+          <w:szCs w:val="21"/>
+          <w:lang w:val="en-US"/>
+        </w:rPr>
+      </w:pPr>
+      <w:r>
+        <w:rPr>
+          <w:rFonts w:ascii="Century Gothic" w:eastAsia="Times New Roman" w:hAnsi="Century Gothic" w:cs="Times New Roman"/>
+          <w:color w:val="0E0E0E"/>
+          <w:sz w:val="21"/>
+          <w:szCs w:val="21"/>
+          <w:lang w:val="en-US"/>
+        </w:rPr>
+        <w:t xml:space="preserve">   - Scale to [0, 1] range: </w:t>
+      </w:r>
+      <w:proofErr w:type="spellStart"/>
+      <w:r>
+        <w:rPr>
+          <w:rFonts w:ascii="Century Gothic" w:eastAsia="Times New Roman" w:hAnsi="Century Gothic" w:cs="Times New Roman"/>
+          <w:color w:val="0E0E0E"/>
+          <w:sz w:val="21"/>
+          <w:szCs w:val="21"/>
+          <w:lang w:val="en-US"/>
+        </w:rPr>
+        <w:t>projCoords</w:t>
+      </w:r>
+      <w:proofErr w:type="spellEnd"/>
+      <w:r>
+        <w:rPr>
+          <w:rFonts w:ascii="Century Gothic" w:eastAsia="Times New Roman" w:hAnsi="Century Gothic" w:cs="Times New Roman"/>
+          <w:color w:val="0E0E0E"/>
+          <w:sz w:val="21"/>
+          <w:szCs w:val="21"/>
+          <w:lang w:val="en-US"/>
+        </w:rPr>
+        <w:t xml:space="preserve"> = </w:t>
+      </w:r>
+      <w:proofErr w:type="spellStart"/>
+      <w:r>
+        <w:rPr>
+          <w:rFonts w:ascii="Century Gothic" w:eastAsia="Times New Roman" w:hAnsi="Century Gothic" w:cs="Times New Roman"/>
+          <w:color w:val="0E0E0E"/>
+          <w:sz w:val="21"/>
+          <w:szCs w:val="21"/>
+          <w:lang w:val="en-US"/>
+        </w:rPr>
+        <w:t>projCoords</w:t>
+      </w:r>
+      <w:proofErr w:type="spellEnd"/>
+      <w:r>
+        <w:rPr>
+          <w:rFonts w:ascii="Century Gothic" w:eastAsia="Times New Roman" w:hAnsi="Century Gothic" w:cs="Times New Roman"/>
+          <w:color w:val="0E0E0E"/>
+          <w:sz w:val="21"/>
+          <w:szCs w:val="21"/>
+          <w:lang w:val="en-US"/>
+        </w:rPr>
+        <w:t xml:space="preserve"> * 0.5 + 0.5</w:t>
+      </w:r>
+    </w:p>
+    <w:p>
+      <w:pPr>
+        <w:pStyle w:val="ListParagraph"/>
+        <w:spacing w:before="180" w:after="0" w:line="240" w:lineRule="auto"/>
+        <w:rPr>
+          <w:rFonts w:ascii="Century Gothic" w:eastAsia="Times New Roman" w:hAnsi="Century Gothic" w:cs="Times New Roman"/>
+          <w:color w:val="0E0E0E"/>
+          <w:sz w:val="21"/>
+          <w:szCs w:val="21"/>
+          <w:lang w:val="en-US"/>
+        </w:rPr>
+      </w:pPr>
+    </w:p>
+    <w:p>
+      <w:pPr>
+        <w:pStyle w:val="ListParagraph"/>
+        <w:spacing w:before="180" w:after="0" w:line="240" w:lineRule="auto"/>
+        <w:rPr>
+          <w:rFonts w:ascii="Century Gothic" w:eastAsia="Times New Roman" w:hAnsi="Century Gothic" w:cs="Times New Roman"/>
+          <w:color w:val="0E0E0E"/>
+          <w:sz w:val="21"/>
+          <w:szCs w:val="21"/>
+          <w:lang w:val="en-US"/>
+        </w:rPr>
+      </w:pPr>
+      <w:r>
+        <w:rPr>
+          <w:rFonts w:ascii="Century Gothic" w:eastAsia="Times New Roman" w:hAnsi="Century Gothic" w:cs="Times New Roman"/>
+          <w:color w:val="0E0E0E"/>
+          <w:sz w:val="21"/>
+          <w:szCs w:val="21"/>
+          <w:lang w:val="en-US"/>
+        </w:rPr>
+        <w:t>2. Check if fragment is outside the shadow map:</w:t>
+      </w:r>
+    </w:p>
+    <w:p>
+      <w:pPr>
+        <w:pStyle w:val="ListParagraph"/>
+        <w:spacing w:before="180" w:after="0" w:line="240" w:lineRule="auto"/>
+        <w:rPr>
+          <w:rFonts w:ascii="Century Gothic" w:eastAsia="Times New Roman" w:hAnsi="Century Gothic" w:cs="Times New Roman"/>
+          <w:color w:val="0E0E0E"/>
+          <w:sz w:val="21"/>
+          <w:szCs w:val="21"/>
+          <w:lang w:val="en-US"/>
+        </w:rPr>
+      </w:pPr>
+      <w:r>
+        <w:rPr>
+          <w:rFonts w:ascii="Century Gothic" w:eastAsia="Times New Roman" w:hAnsi="Century Gothic" w:cs="Times New Roman"/>
+          <w:color w:val="0E0E0E"/>
+          <w:sz w:val="21"/>
+          <w:szCs w:val="21"/>
+          <w:lang w:val="en-US"/>
+        </w:rPr>
+        <w:t xml:space="preserve">   - If </w:t>
+      </w:r>
+      <w:proofErr w:type="spellStart"/>
+      <w:r>
+        <w:rPr>
+          <w:rFonts w:ascii="Century Gothic" w:eastAsia="Times New Roman" w:hAnsi="Century Gothic" w:cs="Times New Roman"/>
+          <w:color w:val="0E0E0E"/>
+          <w:sz w:val="21"/>
+          <w:szCs w:val="21"/>
+          <w:lang w:val="en-US"/>
+        </w:rPr>
+        <w:t>projCoords.z</w:t>
+      </w:r>
+      <w:proofErr w:type="spellEnd"/>
+      <w:r>
+        <w:rPr>
+          <w:rFonts w:ascii="Century Gothic" w:eastAsia="Times New Roman" w:hAnsi="Century Gothic" w:cs="Times New Roman"/>
+          <w:color w:val="0E0E0E"/>
+          <w:sz w:val="21"/>
+          <w:szCs w:val="21"/>
+          <w:lang w:val="en-US"/>
+        </w:rPr>
+        <w:t xml:space="preserve"> &gt; 1.0, return 0.0 (lit).</w:t>
+      </w:r>
+    </w:p>
+    <w:p>
+      <w:pPr>
+        <w:pStyle w:val="ListParagraph"/>
+        <w:spacing w:before="180" w:after="0" w:line="240" w:lineRule="auto"/>
+        <w:rPr>
+          <w:rFonts w:ascii="Century Gothic" w:eastAsia="Times New Roman" w:hAnsi="Century Gothic" w:cs="Times New Roman"/>
+          <w:color w:val="0E0E0E"/>
+          <w:sz w:val="21"/>
+          <w:szCs w:val="21"/>
+          <w:lang w:val="en-US"/>
+        </w:rPr>
+      </w:pPr>
+    </w:p>
+    <w:p>
+      <w:pPr>
+        <w:pStyle w:val="ListParagraph"/>
+        <w:spacing w:before="180" w:after="0" w:line="240" w:lineRule="auto"/>
+        <w:rPr>
+          <w:rFonts w:ascii="Century Gothic" w:eastAsia="Times New Roman" w:hAnsi="Century Gothic" w:cs="Times New Roman"/>
+          <w:color w:val="0E0E0E"/>
+          <w:sz w:val="21"/>
+          <w:szCs w:val="21"/>
+          <w:lang w:val="en-US"/>
+        </w:rPr>
+      </w:pPr>
+      <w:r>
+        <w:rPr>
+          <w:rFonts w:ascii="Century Gothic" w:eastAsia="Times New Roman" w:hAnsi="Century Gothic" w:cs="Times New Roman"/>
+          <w:color w:val="0E0E0E"/>
+          <w:sz w:val="21"/>
+          <w:szCs w:val="21"/>
+          <w:lang w:val="en-US"/>
+        </w:rPr>
+        <w:t>3. Calculate the depth and bias:</w:t>
+      </w:r>
+    </w:p>
+    <w:p>
+      <w:pPr>
+        <w:pStyle w:val="ListParagraph"/>
+        <w:spacing w:before="180" w:after="0" w:line="240" w:lineRule="auto"/>
+        <w:rPr>
+          <w:rFonts w:ascii="Century Gothic" w:eastAsia="Times New Roman" w:hAnsi="Century Gothic" w:cs="Times New Roman"/>
+          <w:color w:val="0E0E0E"/>
+          <w:sz w:val="21"/>
+          <w:szCs w:val="21"/>
+          <w:lang w:val="en-US"/>
+        </w:rPr>
+      </w:pPr>
+      <w:r>
+        <w:rPr>
+          <w:rFonts w:ascii="Century Gothic" w:eastAsia="Times New Roman" w:hAnsi="Century Gothic" w:cs="Times New Roman"/>
+          <w:color w:val="0E0E0E"/>
+          <w:sz w:val="21"/>
+          <w:szCs w:val="21"/>
+          <w:lang w:val="en-US"/>
+        </w:rPr>
+        <w:t xml:space="preserve">   - </w:t>
+      </w:r>
+      <w:proofErr w:type="spellStart"/>
+      <w:r>
+        <w:rPr>
+          <w:rFonts w:ascii="Century Gothic" w:eastAsia="Times New Roman" w:hAnsi="Century Gothic" w:cs="Times New Roman"/>
+          <w:color w:val="0E0E0E"/>
+          <w:sz w:val="21"/>
+          <w:szCs w:val="21"/>
+          <w:lang w:val="en-US"/>
+        </w:rPr>
+        <w:t>currentDepth</w:t>
+      </w:r>
+      <w:proofErr w:type="spellEnd"/>
+      <w:r>
+        <w:rPr>
+          <w:rFonts w:ascii="Century Gothic" w:eastAsia="Times New Roman" w:hAnsi="Century Gothic" w:cs="Times New Roman"/>
+          <w:color w:val="0E0E0E"/>
+          <w:sz w:val="21"/>
+          <w:szCs w:val="21"/>
+          <w:lang w:val="en-US"/>
+        </w:rPr>
+        <w:t xml:space="preserve"> = </w:t>
+      </w:r>
+      <w:proofErr w:type="spellStart"/>
+      <w:r>
+        <w:rPr>
+          <w:rFonts w:ascii="Century Gothic" w:eastAsia="Times New Roman" w:hAnsi="Century Gothic" w:cs="Times New Roman"/>
+          <w:color w:val="0E0E0E"/>
+          <w:sz w:val="21"/>
+          <w:szCs w:val="21"/>
+          <w:lang w:val="en-US"/>
+        </w:rPr>
+        <w:t>projCoords.z</w:t>
+      </w:r>
+      <w:proofErr w:type="spellEnd"/>
+    </w:p>
+    <w:p>
+      <w:pPr>
+        <w:pStyle w:val="ListParagraph"/>
+        <w:spacing w:before="180" w:after="0" w:line="240" w:lineRule="auto"/>
+        <w:rPr>
+          <w:rFonts w:ascii="Century Gothic" w:eastAsia="Times New Roman" w:hAnsi="Century Gothic" w:cs="Times New Roman"/>
+          <w:color w:val="0E0E0E"/>
+          <w:sz w:val="21"/>
+          <w:szCs w:val="21"/>
+          <w:lang w:val="en-US"/>
+        </w:rPr>
+      </w:pPr>
+      <w:r>
+        <w:rPr>
+          <w:rFonts w:ascii="Century Gothic" w:eastAsia="Times New Roman" w:hAnsi="Century Gothic" w:cs="Times New Roman"/>
+          <w:color w:val="0E0E0E"/>
+          <w:sz w:val="21"/>
+          <w:szCs w:val="21"/>
+          <w:lang w:val="en-US"/>
+        </w:rPr>
+        <w:t xml:space="preserve">   - bias = max(0.002 * (1.0 - dot(normal, </w:t>
+      </w:r>
+      <w:proofErr w:type="spellStart"/>
+      <w:r>
+        <w:rPr>
+          <w:rFonts w:ascii="Century Gothic" w:eastAsia="Times New Roman" w:hAnsi="Century Gothic" w:cs="Times New Roman"/>
+          <w:color w:val="0E0E0E"/>
+          <w:sz w:val="21"/>
+          <w:szCs w:val="21"/>
+          <w:lang w:val="en-US"/>
+        </w:rPr>
+        <w:t>lightDir</w:t>
+      </w:r>
+      <w:proofErr w:type="spellEnd"/>
+      <w:r>
+        <w:rPr>
+          <w:rFonts w:ascii="Century Gothic" w:eastAsia="Times New Roman" w:hAnsi="Century Gothic" w:cs="Times New Roman"/>
+          <w:color w:val="0E0E0E"/>
+          <w:sz w:val="21"/>
+          <w:szCs w:val="21"/>
+          <w:lang w:val="en-US"/>
+        </w:rPr>
+        <w:t>)), 0.005)</w:t>
+      </w:r>
+    </w:p>
+    <w:p>
+      <w:pPr>
+        <w:pStyle w:val="ListParagraph"/>
+        <w:spacing w:before="180" w:after="0" w:line="240" w:lineRule="auto"/>
+        <w:rPr>
+          <w:rFonts w:ascii="Century Gothic" w:eastAsia="Times New Roman" w:hAnsi="Century Gothic" w:cs="Times New Roman"/>
+          <w:color w:val="0E0E0E"/>
+          <w:sz w:val="21"/>
+          <w:szCs w:val="21"/>
+          <w:lang w:val="en-US"/>
+        </w:rPr>
+      </w:pPr>
+    </w:p>
+    <w:p>
+      <w:pPr>
+        <w:pStyle w:val="ListParagraph"/>
+        <w:spacing w:before="180" w:after="0" w:line="240" w:lineRule="auto"/>
+        <w:rPr>
+          <w:rFonts w:ascii="Century Gothic" w:eastAsia="Times New Roman" w:hAnsi="Century Gothic" w:cs="Times New Roman"/>
+          <w:color w:val="0E0E0E"/>
+          <w:sz w:val="21"/>
+          <w:szCs w:val="21"/>
+          <w:lang w:val="en-US"/>
+        </w:rPr>
+      </w:pPr>
+      <w:r>
+        <w:rPr>
+          <w:rFonts w:ascii="Century Gothic" w:eastAsia="Times New Roman" w:hAnsi="Century Gothic" w:cs="Times New Roman"/>
+          <w:color w:val="0E0E0E"/>
+          <w:sz w:val="21"/>
+          <w:szCs w:val="21"/>
+          <w:lang w:val="en-US"/>
+        </w:rPr>
+        <w:t>4. Perform Percentage Closer Filtering (PCF):</w:t>
+      </w:r>
+    </w:p>
+    <w:p>
+      <w:pPr>
+        <w:pStyle w:val="ListParagraph"/>
+        <w:spacing w:before="180" w:after="0" w:line="240" w:lineRule="auto"/>
+        <w:rPr>
+          <w:rFonts w:ascii="Century Gothic" w:eastAsia="Times New Roman" w:hAnsi="Century Gothic" w:cs="Times New Roman"/>
+          <w:color w:val="0E0E0E"/>
+          <w:sz w:val="21"/>
+          <w:szCs w:val="21"/>
+          <w:lang w:val="en-US"/>
+        </w:rPr>
+      </w:pPr>
+      <w:r>
+        <w:rPr>
+          <w:rFonts w:ascii="Century Gothic" w:eastAsia="Times New Roman" w:hAnsi="Century Gothic" w:cs="Times New Roman"/>
+          <w:color w:val="0E0E0E"/>
+          <w:sz w:val="21"/>
+          <w:szCs w:val="21"/>
+          <w:lang w:val="en-US"/>
+        </w:rPr>
+        <w:t xml:space="preserve">   - Initialize shadow to 0.0</w:t>
+      </w:r>
+    </w:p>
+    <w:p>
+      <w:pPr>
+        <w:pStyle w:val="ListParagraph"/>
+        <w:spacing w:before="180" w:after="0" w:line="240" w:lineRule="auto"/>
+        <w:rPr>
+          <w:rFonts w:ascii="Century Gothic" w:eastAsia="Times New Roman" w:hAnsi="Century Gothic" w:cs="Times New Roman"/>
+          <w:color w:val="0E0E0E"/>
+          <w:sz w:val="21"/>
+          <w:szCs w:val="21"/>
+          <w:lang w:val="en-US"/>
+        </w:rPr>
+      </w:pPr>
+      <w:r>
+        <w:rPr>
+          <w:rFonts w:ascii="Century Gothic" w:eastAsia="Times New Roman" w:hAnsi="Century Gothic" w:cs="Times New Roman"/>
+          <w:color w:val="0E0E0E"/>
+          <w:sz w:val="21"/>
+          <w:szCs w:val="21"/>
+          <w:lang w:val="en-US"/>
+        </w:rPr>
+        <w:t xml:space="preserve">   - For each offset in a 3x3 grid:</w:t>
+      </w:r>
+    </w:p>
+    <w:p>
+      <w:pPr>
+        <w:pStyle w:val="ListParagraph"/>
+        <w:spacing w:before="180" w:after="0" w:line="240" w:lineRule="auto"/>
+        <w:rPr>
+          <w:rFonts w:ascii="Century Gothic" w:eastAsia="Times New Roman" w:hAnsi="Century Gothic" w:cs="Times New Roman"/>
+          <w:color w:val="0E0E0E"/>
+          <w:sz w:val="21"/>
+          <w:szCs w:val="21"/>
+          <w:lang w:val="en-US"/>
+        </w:rPr>
+      </w:pPr>
+      <w:r>
+        <w:rPr>
+          <w:rFonts w:ascii="Century Gothic" w:eastAsia="Times New Roman" w:hAnsi="Century Gothic" w:cs="Times New Roman"/>
+          <w:color w:val="0E0E0E"/>
+          <w:sz w:val="21"/>
+          <w:szCs w:val="21"/>
+          <w:lang w:val="en-US"/>
+        </w:rPr>
+        <w:t xml:space="preserve">       - Get </w:t>
+      </w:r>
+      <w:proofErr w:type="spellStart"/>
+      <w:r>
+        <w:rPr>
+          <w:rFonts w:ascii="Century Gothic" w:eastAsia="Times New Roman" w:hAnsi="Century Gothic" w:cs="Times New Roman"/>
+          <w:color w:val="0E0E0E"/>
+          <w:sz w:val="21"/>
+          <w:szCs w:val="21"/>
+          <w:lang w:val="en-US"/>
+        </w:rPr>
+        <w:t>closestDepth</w:t>
+      </w:r>
+      <w:proofErr w:type="spellEnd"/>
+      <w:r>
+        <w:rPr>
+          <w:rFonts w:ascii="Century Gothic" w:eastAsia="Times New Roman" w:hAnsi="Century Gothic" w:cs="Times New Roman"/>
+          <w:color w:val="0E0E0E"/>
+          <w:sz w:val="21"/>
+          <w:szCs w:val="21"/>
+          <w:lang w:val="en-US"/>
+        </w:rPr>
+        <w:t xml:space="preserve"> from shadow map using texture coordinates.</w:t>
+      </w:r>
+    </w:p>
+    <w:p>
+      <w:pPr>
+        <w:pStyle w:val="ListParagraph"/>
+        <w:spacing w:before="180" w:after="0" w:line="240" w:lineRule="auto"/>
+        <w:rPr>
+          <w:rFonts w:ascii="Century Gothic" w:eastAsia="Times New Roman" w:hAnsi="Century Gothic" w:cs="Times New Roman"/>
+          <w:color w:val="0E0E0E"/>
+          <w:sz w:val="21"/>
+          <w:szCs w:val="21"/>
+          <w:lang w:val="en-US"/>
+        </w:rPr>
+      </w:pPr>
+      <w:r>
+        <w:rPr>
+          <w:rFonts w:ascii="Century Gothic" w:eastAsia="Times New Roman" w:hAnsi="Century Gothic" w:cs="Times New Roman"/>
+          <w:color w:val="0E0E0E"/>
+          <w:sz w:val="21"/>
+          <w:szCs w:val="21"/>
+          <w:lang w:val="en-US"/>
+        </w:rPr>
+        <w:t xml:space="preserve">       - Increment shadow if </w:t>
+      </w:r>
+      <w:proofErr w:type="spellStart"/>
+      <w:r>
+        <w:rPr>
+          <w:rFonts w:ascii="Century Gothic" w:eastAsia="Times New Roman" w:hAnsi="Century Gothic" w:cs="Times New Roman"/>
+          <w:color w:val="0E0E0E"/>
+          <w:sz w:val="21"/>
+          <w:szCs w:val="21"/>
+          <w:lang w:val="en-US"/>
+        </w:rPr>
+        <w:t>currentDepth</w:t>
+      </w:r>
+      <w:proofErr w:type="spellEnd"/>
+      <w:r>
+        <w:rPr>
+          <w:rFonts w:ascii="Century Gothic" w:eastAsia="Times New Roman" w:hAnsi="Century Gothic" w:cs="Times New Roman"/>
+          <w:color w:val="0E0E0E"/>
+          <w:sz w:val="21"/>
+          <w:szCs w:val="21"/>
+          <w:lang w:val="en-US"/>
+        </w:rPr>
+        <w:t xml:space="preserve"> &gt; </w:t>
+      </w:r>
+      <w:proofErr w:type="spellStart"/>
+      <w:r>
+        <w:rPr>
+          <w:rFonts w:ascii="Century Gothic" w:eastAsia="Times New Roman" w:hAnsi="Century Gothic" w:cs="Times New Roman"/>
+          <w:color w:val="0E0E0E"/>
+          <w:sz w:val="21"/>
+          <w:szCs w:val="21"/>
+          <w:lang w:val="en-US"/>
+        </w:rPr>
+        <w:t>closestDepth</w:t>
+      </w:r>
+      <w:proofErr w:type="spellEnd"/>
+      <w:r>
+        <w:rPr>
+          <w:rFonts w:ascii="Century Gothic" w:eastAsia="Times New Roman" w:hAnsi="Century Gothic" w:cs="Times New Roman"/>
+          <w:color w:val="0E0E0E"/>
+          <w:sz w:val="21"/>
+          <w:szCs w:val="21"/>
+          <w:lang w:val="en-US"/>
+        </w:rPr>
+        <w:t xml:space="preserve"> + bias.</w:t>
+      </w:r>
+    </w:p>
+    <w:p>
+      <w:pPr>
+        <w:pStyle w:val="ListParagraph"/>
+        <w:spacing w:before="180" w:after="0" w:line="240" w:lineRule="auto"/>
+        <w:rPr>
+          <w:rFonts w:ascii="Century Gothic" w:eastAsia="Times New Roman" w:hAnsi="Century Gothic" w:cs="Times New Roman"/>
+          <w:color w:val="0E0E0E"/>
+          <w:sz w:val="21"/>
+          <w:szCs w:val="21"/>
+          <w:lang w:val="en-US"/>
+        </w:rPr>
+      </w:pPr>
+    </w:p>
+    <w:p>
+      <w:pPr>
+        <w:pStyle w:val="ListParagraph"/>
+        <w:spacing w:before="180" w:after="0" w:line="240" w:lineRule="auto"/>
+        <w:rPr>
+          <w:rFonts w:ascii="Century Gothic" w:eastAsia="Times New Roman" w:hAnsi="Century Gothic" w:cs="Times New Roman"/>
+          <w:color w:val="0E0E0E"/>
+          <w:sz w:val="21"/>
+          <w:szCs w:val="21"/>
+          <w:lang w:val="en-US"/>
+        </w:rPr>
+      </w:pPr>
+      <w:r>
+        <w:rPr>
+          <w:rFonts w:ascii="Century Gothic" w:eastAsia="Times New Roman" w:hAnsi="Century Gothic" w:cs="Times New Roman"/>
+          <w:color w:val="0E0E0E"/>
+          <w:sz w:val="21"/>
+          <w:szCs w:val="21"/>
+          <w:lang w:val="en-US"/>
+        </w:rPr>
+        <w:t>5. Normalize shadow:</w:t>
+      </w:r>
+    </w:p>
+    <w:p>
+      <w:pPr>
+        <w:pStyle w:val="ListParagraph"/>
+        <w:spacing w:before="180" w:after="0" w:line="240" w:lineRule="auto"/>
+        <w:rPr>
+          <w:rFonts w:ascii="Century Gothic" w:eastAsia="Times New Roman" w:hAnsi="Century Gothic" w:cs="Times New Roman"/>
+          <w:color w:val="0E0E0E"/>
+          <w:sz w:val="21"/>
+          <w:szCs w:val="21"/>
+          <w:lang w:val="en-US"/>
+        </w:rPr>
+      </w:pPr>
+      <w:r>
+        <w:rPr>
+          <w:rFonts w:ascii="Century Gothic" w:eastAsia="Times New Roman" w:hAnsi="Century Gothic" w:cs="Times New Roman"/>
+          <w:color w:val="0E0E0E"/>
+          <w:sz w:val="21"/>
+          <w:szCs w:val="21"/>
+          <w:lang w:val="en-US"/>
+        </w:rPr>
+        <w:t xml:space="preserve">   - shadow /= 9.0 (average over 3x3 samples).</w:t>
+      </w:r>
+    </w:p>
+    <w:p>
+      <w:pPr>
+        <w:pStyle w:val="ListParagraph"/>
+        <w:spacing w:before="180" w:after="0" w:line="240" w:lineRule="auto"/>
+        <w:rPr>
+          <w:rFonts w:ascii="Century Gothic" w:eastAsia="Times New Roman" w:hAnsi="Century Gothic" w:cs="Times New Roman"/>
+          <w:color w:val="0E0E0E"/>
+          <w:sz w:val="21"/>
+          <w:szCs w:val="21"/>
+          <w:lang w:val="en-US"/>
+        </w:rPr>
+      </w:pPr>
+    </w:p>
+    <w:p>
+      <w:pPr>
+        <w:pStyle w:val="ListParagraph"/>
+        <w:spacing w:before="180" w:after="0" w:line="240" w:lineRule="auto"/>
+        <w:rPr>
+          <w:rFonts w:ascii="Century Gothic" w:eastAsia="Times New Roman" w:hAnsi="Century Gothic" w:cs="Times New Roman"/>
+          <w:color w:val="0E0E0E"/>
+          <w:sz w:val="21"/>
+          <w:szCs w:val="21"/>
+          <w:lang w:val="en-US"/>
+        </w:rPr>
+      </w:pPr>
+      <w:r>
+        <w:rPr>
+          <w:rFonts w:ascii="Century Gothic" w:eastAsia="Times New Roman" w:hAnsi="Century Gothic" w:cs="Times New Roman"/>
+          <w:color w:val="0E0E0E"/>
+          <w:sz w:val="21"/>
+          <w:szCs w:val="21"/>
+          <w:lang w:val="en-US"/>
+        </w:rPr>
+        <w:t>6. Return shadow.</w:t>
+      </w:r>
+    </w:p>
+    <w:p>
+      <w:pPr>
+        <w:pStyle w:val="ListParagraph"/>
+        <w:spacing w:before="180" w:after="0" w:line="240" w:lineRule="auto"/>
+        <w:rPr>
+          <w:rFonts w:ascii="Century Gothic" w:eastAsia="Times New Roman" w:hAnsi="Century Gothic" w:cs="Times New Roman"/>
+          <w:i w:val="0"/>
+          <w:iCs w:val="0"/>
+          <w:color w:val="0E0E0E"/>
+          <w:sz w:val="21"/>
+          <w:szCs w:val="21"/>
+          <w:lang w:val="en-US"/>
+        </w:rPr>
+      </w:pPr>
+    </w:p>
+    <w:p>
+      <w:pPr>
+        <w:pStyle w:val="ListParagraph"/>
+        <w:spacing w:before="180" w:after="0" w:line="240" w:lineRule="auto"/>
+        <w:rPr>
+          <w:rFonts w:ascii="Century Gothic" w:eastAsia="Times New Roman" w:hAnsi="Century Gothic" w:cs="Times New Roman"/>
+          <w:i w:val="0"/>
+          <w:iCs w:val="0"/>
+          <w:color w:val="0E0E0E"/>
+          <w:sz w:val="21"/>
+          <w:szCs w:val="21"/>
+          <w:lang w:val="en-US"/>
+        </w:rPr>
+      </w:pPr>
     </w:p>
     <w:p>
       <w:pPr>
@@ -4680,6 +5221,605 @@
           <w:szCs w:val="21"/>
           <w:lang w:val="en-US"/>
         </w:rPr>
+        <w:t>CPU-Based Particles</w:t>
+      </w:r>
+      <w:r>
+        <w:rPr>
+          <w:rFonts w:ascii="Century Gothic" w:eastAsia="Times New Roman" w:hAnsi="Century Gothic" w:cs="Times New Roman"/>
+          <w:i w:val="0"/>
+          <w:iCs w:val="0"/>
+          <w:color w:val="0E0E0E"/>
+          <w:sz w:val="21"/>
+          <w:szCs w:val="21"/>
+          <w:lang w:val="en-US"/>
+        </w:rPr>
+        <w:t xml:space="preserve"> were used for snow and rain effects due to their simplicity and ease of debugging. The performance tradeoff was acceptable, given the manageable number of particles in the scene.</w:t>
+      </w:r>
+    </w:p>
+    <w:p>
+      <w:pPr>
+        <w:pStyle w:val="ListParagraph"/>
+        <w:spacing w:before="180" w:after="0" w:line="240" w:lineRule="auto"/>
+        <w:rPr>
+          <w:rFonts w:ascii="Century Gothic" w:eastAsia="Times New Roman" w:hAnsi="Century Gothic" w:cs="Times New Roman"/>
+          <w:i w:val="0"/>
+          <w:iCs w:val="0"/>
+          <w:color w:val="0E0E0E"/>
+          <w:sz w:val="21"/>
+          <w:szCs w:val="21"/>
+          <w:lang w:val="en-US"/>
+        </w:rPr>
+      </w:pPr>
+    </w:p>
+    <w:p>
+      <w:pPr>
+        <w:pStyle w:val="ListParagraph"/>
+        <w:spacing w:before="180" w:after="0" w:line="240" w:lineRule="auto"/>
+        <w:rPr>
+          <w:rFonts w:ascii="Century Gothic" w:eastAsia="Times New Roman" w:hAnsi="Century Gothic" w:cs="Times New Roman"/>
+          <w:b/>
+          <w:bCs/>
+          <w:i w:val="0"/>
+          <w:iCs w:val="0"/>
+          <w:color w:val="0E0E0E"/>
+          <w:sz w:val="21"/>
+          <w:szCs w:val="21"/>
+          <w:lang w:val="en-US"/>
+        </w:rPr>
+      </w:pPr>
+      <w:r>
+        <w:rPr>
+          <w:rFonts w:ascii="Century Gothic" w:eastAsia="Times New Roman" w:hAnsi="Century Gothic" w:cs="Times New Roman"/>
+          <w:b/>
+          <w:bCs/>
+          <w:i w:val="0"/>
+          <w:iCs w:val="0"/>
+          <w:color w:val="0E0E0E"/>
+          <w:sz w:val="21"/>
+          <w:szCs w:val="21"/>
+          <w:lang w:val="en-US"/>
+        </w:rPr>
+        <w:t>Pseudocode for particle generation function:</w:t>
+      </w:r>
+    </w:p>
+    <w:p>
+      <w:pPr>
+        <w:pStyle w:val="ListParagraph"/>
+        <w:spacing w:before="180" w:after="0" w:line="240" w:lineRule="auto"/>
+        <w:rPr>
+          <w:rFonts w:ascii="Century Gothic" w:eastAsia="Times New Roman" w:hAnsi="Century Gothic" w:cs="Times New Roman"/>
+          <w:b/>
+          <w:bCs/>
+          <w:i w:val="0"/>
+          <w:iCs w:val="0"/>
+          <w:color w:val="0E0E0E"/>
+          <w:sz w:val="21"/>
+          <w:szCs w:val="21"/>
+          <w:lang w:val="en-US"/>
+        </w:rPr>
+      </w:pPr>
+    </w:p>
+    <w:p>
+      <w:pPr>
+        <w:pStyle w:val="ListParagraph"/>
+        <w:spacing w:before="180" w:after="0" w:line="240" w:lineRule="auto"/>
+        <w:rPr>
+          <w:rFonts w:ascii="Century Gothic" w:eastAsia="Times New Roman" w:hAnsi="Century Gothic" w:cs="Times New Roman"/>
+          <w:color w:val="0E0E0E"/>
+          <w:sz w:val="21"/>
+          <w:szCs w:val="21"/>
+          <w:lang w:val="en-US"/>
+        </w:rPr>
+      </w:pPr>
+      <w:r>
+        <w:rPr>
+          <w:rFonts w:ascii="Century Gothic" w:eastAsia="Times New Roman" w:hAnsi="Century Gothic" w:cs="Times New Roman"/>
+          <w:color w:val="0E0E0E"/>
+          <w:sz w:val="21"/>
+          <w:szCs w:val="21"/>
+          <w:lang w:val="en-US"/>
+        </w:rPr>
+        <w:t>1. Initialize Particles:</w:t>
+      </w:r>
+    </w:p>
+    <w:p>
+      <w:pPr>
+        <w:pStyle w:val="ListParagraph"/>
+        <w:spacing w:before="180" w:after="0" w:line="240" w:lineRule="auto"/>
+        <w:rPr>
+          <w:rFonts w:ascii="Century Gothic" w:eastAsia="Times New Roman" w:hAnsi="Century Gothic" w:cs="Times New Roman"/>
+          <w:color w:val="0E0E0E"/>
+          <w:sz w:val="21"/>
+          <w:szCs w:val="21"/>
+          <w:lang w:val="en-US"/>
+        </w:rPr>
+      </w:pPr>
+      <w:r>
+        <w:rPr>
+          <w:rFonts w:ascii="Century Gothic" w:eastAsia="Times New Roman" w:hAnsi="Century Gothic" w:cs="Times New Roman"/>
+          <w:color w:val="0E0E0E"/>
+          <w:sz w:val="21"/>
+          <w:szCs w:val="21"/>
+          <w:lang w:val="en-US"/>
+        </w:rPr>
+        <w:t xml:space="preserve">   - For each particle:</w:t>
+      </w:r>
+    </w:p>
+    <w:p>
+      <w:pPr>
+        <w:pStyle w:val="ListParagraph"/>
+        <w:spacing w:before="180" w:after="0" w:line="240" w:lineRule="auto"/>
+        <w:rPr>
+          <w:rFonts w:ascii="Century Gothic" w:eastAsia="Times New Roman" w:hAnsi="Century Gothic" w:cs="Times New Roman"/>
+          <w:color w:val="0E0E0E"/>
+          <w:sz w:val="21"/>
+          <w:szCs w:val="21"/>
+          <w:lang w:val="en-US"/>
+        </w:rPr>
+      </w:pPr>
+      <w:r>
+        <w:rPr>
+          <w:rFonts w:ascii="Century Gothic" w:eastAsia="Times New Roman" w:hAnsi="Century Gothic" w:cs="Times New Roman"/>
+          <w:color w:val="0E0E0E"/>
+          <w:sz w:val="21"/>
+          <w:szCs w:val="21"/>
+          <w:lang w:val="en-US"/>
+        </w:rPr>
+        <w:t xml:space="preserve">       - Set random initial position within a defined area.</w:t>
+      </w:r>
+    </w:p>
+    <w:p>
+      <w:pPr>
+        <w:pStyle w:val="ListParagraph"/>
+        <w:spacing w:before="180" w:after="0" w:line="240" w:lineRule="auto"/>
+        <w:rPr>
+          <w:rFonts w:ascii="Century Gothic" w:eastAsia="Times New Roman" w:hAnsi="Century Gothic" w:cs="Times New Roman"/>
+          <w:color w:val="0E0E0E"/>
+          <w:sz w:val="21"/>
+          <w:szCs w:val="21"/>
+          <w:lang w:val="en-US"/>
+        </w:rPr>
+      </w:pPr>
+      <w:r>
+        <w:rPr>
+          <w:rFonts w:ascii="Century Gothic" w:eastAsia="Times New Roman" w:hAnsi="Century Gothic" w:cs="Times New Roman"/>
+          <w:color w:val="0E0E0E"/>
+          <w:sz w:val="21"/>
+          <w:szCs w:val="21"/>
+          <w:lang w:val="en-US"/>
+        </w:rPr>
+        <w:t xml:space="preserve">       - Assign a random lifespan.</w:t>
+      </w:r>
+    </w:p>
+    <w:p>
+      <w:pPr>
+        <w:pStyle w:val="ListParagraph"/>
+        <w:spacing w:before="180" w:after="0" w:line="240" w:lineRule="auto"/>
+        <w:rPr>
+          <w:rFonts w:ascii="Century Gothic" w:eastAsia="Times New Roman" w:hAnsi="Century Gothic" w:cs="Times New Roman"/>
+          <w:color w:val="0E0E0E"/>
+          <w:sz w:val="21"/>
+          <w:szCs w:val="21"/>
+          <w:lang w:val="en-US"/>
+        </w:rPr>
+      </w:pPr>
+      <w:r>
+        <w:rPr>
+          <w:rFonts w:ascii="Century Gothic" w:eastAsia="Times New Roman" w:hAnsi="Century Gothic" w:cs="Times New Roman"/>
+          <w:color w:val="0E0E0E"/>
+          <w:sz w:val="21"/>
+          <w:szCs w:val="21"/>
+          <w:lang w:val="en-US"/>
+        </w:rPr>
+        <w:t xml:space="preserve">       - Determine velocity based on whether the particle represents snow or rain.</w:t>
+      </w:r>
+    </w:p>
+    <w:p>
+      <w:pPr>
+        <w:pStyle w:val="ListParagraph"/>
+        <w:spacing w:before="180" w:after="0" w:line="240" w:lineRule="auto"/>
+        <w:rPr>
+          <w:rFonts w:ascii="Century Gothic" w:eastAsia="Times New Roman" w:hAnsi="Century Gothic" w:cs="Times New Roman"/>
+          <w:color w:val="0E0E0E"/>
+          <w:sz w:val="21"/>
+          <w:szCs w:val="21"/>
+          <w:lang w:val="en-US"/>
+        </w:rPr>
+      </w:pPr>
+    </w:p>
+    <w:p>
+      <w:pPr>
+        <w:pStyle w:val="ListParagraph"/>
+        <w:spacing w:before="180" w:after="0" w:line="240" w:lineRule="auto"/>
+        <w:rPr>
+          <w:rFonts w:ascii="Century Gothic" w:eastAsia="Times New Roman" w:hAnsi="Century Gothic" w:cs="Times New Roman"/>
+          <w:color w:val="0E0E0E"/>
+          <w:sz w:val="21"/>
+          <w:szCs w:val="21"/>
+          <w:lang w:val="en-US"/>
+        </w:rPr>
+      </w:pPr>
+      <w:r>
+        <w:rPr>
+          <w:rFonts w:ascii="Century Gothic" w:eastAsia="Times New Roman" w:hAnsi="Century Gothic" w:cs="Times New Roman"/>
+          <w:color w:val="0E0E0E"/>
+          <w:sz w:val="21"/>
+          <w:szCs w:val="21"/>
+          <w:lang w:val="en-US"/>
+        </w:rPr>
+        <w:t>2. Update Particles Each Frame:</w:t>
+      </w:r>
+    </w:p>
+    <w:p>
+      <w:pPr>
+        <w:pStyle w:val="ListParagraph"/>
+        <w:spacing w:before="180" w:after="0" w:line="240" w:lineRule="auto"/>
+        <w:rPr>
+          <w:rFonts w:ascii="Century Gothic" w:eastAsia="Times New Roman" w:hAnsi="Century Gothic" w:cs="Times New Roman"/>
+          <w:color w:val="0E0E0E"/>
+          <w:sz w:val="21"/>
+          <w:szCs w:val="21"/>
+          <w:lang w:val="en-US"/>
+        </w:rPr>
+      </w:pPr>
+      <w:r>
+        <w:rPr>
+          <w:rFonts w:ascii="Century Gothic" w:eastAsia="Times New Roman" w:hAnsi="Century Gothic" w:cs="Times New Roman"/>
+          <w:color w:val="0E0E0E"/>
+          <w:sz w:val="21"/>
+          <w:szCs w:val="21"/>
+          <w:lang w:val="en-US"/>
+        </w:rPr>
+        <w:t xml:space="preserve">   - For each particle:</w:t>
+      </w:r>
+    </w:p>
+    <w:p>
+      <w:pPr>
+        <w:pStyle w:val="ListParagraph"/>
+        <w:spacing w:before="180" w:after="0" w:line="240" w:lineRule="auto"/>
+        <w:rPr>
+          <w:rFonts w:ascii="Century Gothic" w:eastAsia="Times New Roman" w:hAnsi="Century Gothic" w:cs="Times New Roman"/>
+          <w:color w:val="0E0E0E"/>
+          <w:sz w:val="21"/>
+          <w:szCs w:val="21"/>
+          <w:lang w:val="en-US"/>
+        </w:rPr>
+      </w:pPr>
+      <w:r>
+        <w:rPr>
+          <w:rFonts w:ascii="Century Gothic" w:eastAsia="Times New Roman" w:hAnsi="Century Gothic" w:cs="Times New Roman"/>
+          <w:color w:val="0E0E0E"/>
+          <w:sz w:val="21"/>
+          <w:szCs w:val="21"/>
+          <w:lang w:val="en-US"/>
+        </w:rPr>
+        <w:t xml:space="preserve">       - Decrease lifespan by delta time.</w:t>
+      </w:r>
+    </w:p>
+    <w:p>
+      <w:pPr>
+        <w:pStyle w:val="ListParagraph"/>
+        <w:spacing w:before="180" w:after="0" w:line="240" w:lineRule="auto"/>
+        <w:rPr>
+          <w:rFonts w:ascii="Century Gothic" w:eastAsia="Times New Roman" w:hAnsi="Century Gothic" w:cs="Times New Roman"/>
+          <w:color w:val="0E0E0E"/>
+          <w:sz w:val="21"/>
+          <w:szCs w:val="21"/>
+          <w:lang w:val="en-US"/>
+        </w:rPr>
+      </w:pPr>
+      <w:r>
+        <w:rPr>
+          <w:rFonts w:ascii="Century Gothic" w:eastAsia="Times New Roman" w:hAnsi="Century Gothic" w:cs="Times New Roman"/>
+          <w:color w:val="0E0E0E"/>
+          <w:sz w:val="21"/>
+          <w:szCs w:val="21"/>
+          <w:lang w:val="en-US"/>
+        </w:rPr>
+        <w:t xml:space="preserve">       - If lifespan &gt; 0:</w:t>
+      </w:r>
+    </w:p>
+    <w:p>
+      <w:pPr>
+        <w:pStyle w:val="ListParagraph"/>
+        <w:spacing w:before="180" w:after="0" w:line="240" w:lineRule="auto"/>
+        <w:rPr>
+          <w:rFonts w:ascii="Century Gothic" w:eastAsia="Times New Roman" w:hAnsi="Century Gothic" w:cs="Times New Roman"/>
+          <w:color w:val="0E0E0E"/>
+          <w:sz w:val="21"/>
+          <w:szCs w:val="21"/>
+          <w:lang w:val="en-US"/>
+        </w:rPr>
+      </w:pPr>
+      <w:r>
+        <w:rPr>
+          <w:rFonts w:ascii="Century Gothic" w:eastAsia="Times New Roman" w:hAnsi="Century Gothic" w:cs="Times New Roman"/>
+          <w:color w:val="0E0E0E"/>
+          <w:sz w:val="21"/>
+          <w:szCs w:val="21"/>
+          <w:lang w:val="en-US"/>
+        </w:rPr>
+        <w:t xml:space="preserve">           - Update position based on velocity.</w:t>
+      </w:r>
+    </w:p>
+    <w:p>
+      <w:pPr>
+        <w:pStyle w:val="ListParagraph"/>
+        <w:spacing w:before="180" w:after="0" w:line="240" w:lineRule="auto"/>
+        <w:rPr>
+          <w:rFonts w:ascii="Century Gothic" w:eastAsia="Times New Roman" w:hAnsi="Century Gothic" w:cs="Times New Roman"/>
+          <w:color w:val="0E0E0E"/>
+          <w:sz w:val="21"/>
+          <w:szCs w:val="21"/>
+          <w:lang w:val="en-US"/>
+        </w:rPr>
+      </w:pPr>
+      <w:r>
+        <w:rPr>
+          <w:rFonts w:ascii="Century Gothic" w:eastAsia="Times New Roman" w:hAnsi="Century Gothic" w:cs="Times New Roman"/>
+          <w:color w:val="0E0E0E"/>
+          <w:sz w:val="21"/>
+          <w:szCs w:val="21"/>
+          <w:lang w:val="en-US"/>
+        </w:rPr>
+        <w:t xml:space="preserve">           - For snow, apply additional horizontal drift.</w:t>
+      </w:r>
+    </w:p>
+    <w:p>
+      <w:pPr>
+        <w:pStyle w:val="ListParagraph"/>
+        <w:spacing w:before="180" w:after="0" w:line="240" w:lineRule="auto"/>
+        <w:rPr>
+          <w:rFonts w:ascii="Century Gothic" w:eastAsia="Times New Roman" w:hAnsi="Century Gothic" w:cs="Times New Roman"/>
+          <w:color w:val="0E0E0E"/>
+          <w:sz w:val="21"/>
+          <w:szCs w:val="21"/>
+          <w:lang w:val="en-US"/>
+        </w:rPr>
+      </w:pPr>
+      <w:r>
+        <w:rPr>
+          <w:rFonts w:ascii="Century Gothic" w:eastAsia="Times New Roman" w:hAnsi="Century Gothic" w:cs="Times New Roman"/>
+          <w:color w:val="0E0E0E"/>
+          <w:sz w:val="21"/>
+          <w:szCs w:val="21"/>
+          <w:lang w:val="en-US"/>
+        </w:rPr>
+        <w:t xml:space="preserve">       - If lifespan &lt;= 0:</w:t>
+      </w:r>
+    </w:p>
+    <w:p>
+      <w:pPr>
+        <w:pStyle w:val="ListParagraph"/>
+        <w:spacing w:before="180" w:after="0" w:line="240" w:lineRule="auto"/>
+        <w:rPr>
+          <w:rFonts w:ascii="Century Gothic" w:eastAsia="Times New Roman" w:hAnsi="Century Gothic" w:cs="Times New Roman"/>
+          <w:color w:val="0E0E0E"/>
+          <w:sz w:val="21"/>
+          <w:szCs w:val="21"/>
+          <w:lang w:val="en-US"/>
+        </w:rPr>
+      </w:pPr>
+      <w:r>
+        <w:rPr>
+          <w:rFonts w:ascii="Century Gothic" w:eastAsia="Times New Roman" w:hAnsi="Century Gothic" w:cs="Times New Roman"/>
+          <w:color w:val="0E0E0E"/>
+          <w:sz w:val="21"/>
+          <w:szCs w:val="21"/>
+          <w:lang w:val="en-US"/>
+        </w:rPr>
+        <w:t xml:space="preserve">           - Respawn particle above the camera with a new position and lifespan.</w:t>
+      </w:r>
+    </w:p>
+    <w:p>
+      <w:pPr>
+        <w:pStyle w:val="ListParagraph"/>
+        <w:spacing w:before="180" w:after="0" w:line="240" w:lineRule="auto"/>
+        <w:rPr>
+          <w:rFonts w:ascii="Century Gothic" w:eastAsia="Times New Roman" w:hAnsi="Century Gothic" w:cs="Times New Roman"/>
+          <w:color w:val="0E0E0E"/>
+          <w:sz w:val="21"/>
+          <w:szCs w:val="21"/>
+          <w:lang w:val="en-US"/>
+        </w:rPr>
+      </w:pPr>
+    </w:p>
+    <w:p>
+      <w:pPr>
+        <w:pStyle w:val="ListParagraph"/>
+        <w:spacing w:before="180" w:after="0" w:line="240" w:lineRule="auto"/>
+        <w:rPr>
+          <w:rFonts w:ascii="Century Gothic" w:eastAsia="Times New Roman" w:hAnsi="Century Gothic" w:cs="Times New Roman"/>
+          <w:color w:val="0E0E0E"/>
+          <w:sz w:val="21"/>
+          <w:szCs w:val="21"/>
+          <w:lang w:val="en-US"/>
+        </w:rPr>
+      </w:pPr>
+      <w:r>
+        <w:rPr>
+          <w:rFonts w:ascii="Century Gothic" w:eastAsia="Times New Roman" w:hAnsi="Century Gothic" w:cs="Times New Roman"/>
+          <w:color w:val="0E0E0E"/>
+          <w:sz w:val="21"/>
+          <w:szCs w:val="21"/>
+          <w:lang w:val="en-US"/>
+        </w:rPr>
+        <w:t>3. Render Particles:</w:t>
+      </w:r>
+    </w:p>
+    <w:p>
+      <w:pPr>
+        <w:pStyle w:val="ListParagraph"/>
+        <w:spacing w:before="180" w:after="0" w:line="240" w:lineRule="auto"/>
+        <w:rPr>
+          <w:rFonts w:ascii="Century Gothic" w:eastAsia="Times New Roman" w:hAnsi="Century Gothic" w:cs="Times New Roman"/>
+          <w:color w:val="0E0E0E"/>
+          <w:sz w:val="21"/>
+          <w:szCs w:val="21"/>
+          <w:lang w:val="en-US"/>
+        </w:rPr>
+      </w:pPr>
+      <w:r>
+        <w:rPr>
+          <w:rFonts w:ascii="Century Gothic" w:eastAsia="Times New Roman" w:hAnsi="Century Gothic" w:cs="Times New Roman"/>
+          <w:color w:val="0E0E0E"/>
+          <w:sz w:val="21"/>
+          <w:szCs w:val="21"/>
+          <w:lang w:val="en-US"/>
+        </w:rPr>
+        <w:t xml:space="preserve">   - For each visible particle:</w:t>
+      </w:r>
+    </w:p>
+    <w:p>
+      <w:pPr>
+        <w:pStyle w:val="ListParagraph"/>
+        <w:spacing w:before="180" w:after="0" w:line="240" w:lineRule="auto"/>
+        <w:rPr>
+          <w:rFonts w:ascii="Century Gothic" w:eastAsia="Times New Roman" w:hAnsi="Century Gothic" w:cs="Times New Roman"/>
+          <w:color w:val="0E0E0E"/>
+          <w:sz w:val="21"/>
+          <w:szCs w:val="21"/>
+          <w:lang w:val="en-US"/>
+        </w:rPr>
+      </w:pPr>
+      <w:r>
+        <w:rPr>
+          <w:rFonts w:ascii="Century Gothic" w:eastAsia="Times New Roman" w:hAnsi="Century Gothic" w:cs="Times New Roman"/>
+          <w:color w:val="0E0E0E"/>
+          <w:sz w:val="21"/>
+          <w:szCs w:val="21"/>
+          <w:lang w:val="en-US"/>
+        </w:rPr>
+        <w:t xml:space="preserve">       - Set position, size, and color (gray for rain, white for snow).</w:t>
+      </w:r>
+    </w:p>
+    <w:p>
+      <w:pPr>
+        <w:pStyle w:val="ListParagraph"/>
+        <w:spacing w:before="180" w:after="0" w:line="240" w:lineRule="auto"/>
+        <w:rPr>
+          <w:rFonts w:ascii="Century Gothic" w:eastAsia="Times New Roman" w:hAnsi="Century Gothic" w:cs="Times New Roman"/>
+          <w:color w:val="0E0E0E"/>
+          <w:sz w:val="21"/>
+          <w:szCs w:val="21"/>
+          <w:lang w:val="en-US"/>
+        </w:rPr>
+      </w:pPr>
+      <w:r>
+        <w:rPr>
+          <w:rFonts w:ascii="Century Gothic" w:eastAsia="Times New Roman" w:hAnsi="Century Gothic" w:cs="Times New Roman"/>
+          <w:color w:val="0E0E0E"/>
+          <w:sz w:val="21"/>
+          <w:szCs w:val="21"/>
+          <w:lang w:val="en-US"/>
+        </w:rPr>
+        <w:t xml:space="preserve">       - Render particle model to the screen.</w:t>
+      </w:r>
+    </w:p>
+    <w:p>
+      <w:pPr>
+        <w:pStyle w:val="ListParagraph"/>
+        <w:spacing w:before="180" w:after="0" w:line="240" w:lineRule="auto"/>
+        <w:rPr>
+          <w:rFonts w:ascii="Century Gothic" w:eastAsia="Times New Roman" w:hAnsi="Century Gothic" w:cs="Times New Roman"/>
+          <w:color w:val="0E0E0E"/>
+          <w:sz w:val="21"/>
+          <w:szCs w:val="21"/>
+          <w:lang w:val="en-US"/>
+        </w:rPr>
+      </w:pPr>
+    </w:p>
+    <w:p>
+      <w:pPr>
+        <w:pStyle w:val="ListParagraph"/>
+        <w:spacing w:before="180" w:after="0" w:line="240" w:lineRule="auto"/>
+        <w:rPr>
+          <w:rFonts w:ascii="Century Gothic" w:eastAsia="Times New Roman" w:hAnsi="Century Gothic" w:cs="Times New Roman"/>
+          <w:color w:val="0E0E0E"/>
+          <w:sz w:val="21"/>
+          <w:szCs w:val="21"/>
+          <w:lang w:val="en-US"/>
+        </w:rPr>
+      </w:pPr>
+      <w:r>
+        <w:rPr>
+          <w:rFonts w:ascii="Century Gothic" w:eastAsia="Times New Roman" w:hAnsi="Century Gothic" w:cs="Times New Roman"/>
+          <w:color w:val="0E0E0E"/>
+          <w:sz w:val="21"/>
+          <w:szCs w:val="21"/>
+          <w:lang w:val="en-US"/>
+        </w:rPr>
+        <w:t>4. Optimize Performance:</w:t>
+      </w:r>
+    </w:p>
+    <w:p>
+      <w:pPr>
+        <w:pStyle w:val="ListParagraph"/>
+        <w:spacing w:before="180" w:after="0" w:line="240" w:lineRule="auto"/>
+        <w:rPr>
+          <w:rFonts w:ascii="Century Gothic" w:eastAsia="Times New Roman" w:hAnsi="Century Gothic" w:cs="Times New Roman"/>
+          <w:color w:val="0E0E0E"/>
+          <w:sz w:val="21"/>
+          <w:szCs w:val="21"/>
+          <w:lang w:val="en-US"/>
+        </w:rPr>
+      </w:pPr>
+      <w:r>
+        <w:rPr>
+          <w:rFonts w:ascii="Century Gothic" w:eastAsia="Times New Roman" w:hAnsi="Century Gothic" w:cs="Times New Roman"/>
+          <w:color w:val="0E0E0E"/>
+          <w:sz w:val="21"/>
+          <w:szCs w:val="21"/>
+          <w:lang w:val="en-US"/>
+        </w:rPr>
+        <w:t xml:space="preserve">   - Cull particles that are too far from the camera to minimize rendering overhead.</w:t>
+      </w:r>
+    </w:p>
+    <w:p>
+      <w:pPr>
+        <w:pStyle w:val="ListParagraph"/>
+        <w:spacing w:before="180" w:after="0" w:line="240" w:lineRule="auto"/>
+        <w:rPr>
+          <w:rFonts w:ascii="Century Gothic" w:eastAsia="Times New Roman" w:hAnsi="Century Gothic" w:cs="Times New Roman"/>
+          <w:i w:val="0"/>
+          <w:iCs w:val="0"/>
+          <w:color w:val="0E0E0E"/>
+          <w:sz w:val="21"/>
+          <w:szCs w:val="21"/>
+          <w:lang w:val="en-US"/>
+        </w:rPr>
+      </w:pPr>
+    </w:p>
+    <w:p>
+      <w:pPr>
+        <w:pStyle w:val="ListParagraph"/>
+        <w:numPr>
+          <w:ilvl w:val="0"/>
+          <w:numId w:val="31"/>
+        </w:numPr>
+        <w:spacing w:before="180" w:after="0" w:line="240" w:lineRule="auto"/>
+        <w:rPr>
+          <w:rFonts w:ascii="Century Gothic" w:eastAsia="Times New Roman" w:hAnsi="Century Gothic" w:cs="Times New Roman"/>
+          <w:i w:val="0"/>
+          <w:iCs w:val="0"/>
+          <w:color w:val="0E0E0E"/>
+          <w:sz w:val="21"/>
+          <w:szCs w:val="21"/>
+          <w:lang w:val="en-US"/>
+        </w:rPr>
+      </w:pPr>
+      <w:r>
+        <w:rPr>
+          <w:rFonts w:ascii="Century Gothic" w:eastAsia="Times New Roman" w:hAnsi="Century Gothic" w:cs="Times New Roman"/>
+          <w:b/>
+          <w:bCs/>
+          <w:i w:val="0"/>
+          <w:iCs w:val="0"/>
+          <w:color w:val="0E0E0E"/>
+          <w:sz w:val="21"/>
+          <w:szCs w:val="21"/>
+          <w:lang w:val="en-US"/>
+        </w:rPr>
         <w:t>Linear Fog</w:t>
       </w:r>
       <w:r>
@@ -4693,6 +5833,426 @@
           <w:lang w:val="en-US"/>
         </w:rPr>
         <w:t xml:space="preserve"> was chosen as it integrates seamlessly with the scene and provides a convincing depth effect without imposing a heavy computational load.</w:t>
+      </w:r>
+    </w:p>
+    <w:p>
+      <w:pPr>
+        <w:pStyle w:val="ListParagraph"/>
+        <w:spacing w:before="180" w:after="0" w:line="240" w:lineRule="auto"/>
+        <w:rPr>
+          <w:rFonts w:ascii="Century Gothic" w:eastAsia="Times New Roman" w:hAnsi="Century Gothic" w:cs="Times New Roman"/>
+          <w:i w:val="0"/>
+          <w:iCs w:val="0"/>
+          <w:color w:val="0E0E0E"/>
+          <w:sz w:val="21"/>
+          <w:szCs w:val="21"/>
+          <w:lang w:val="en-US"/>
+        </w:rPr>
+      </w:pPr>
+    </w:p>
+    <w:p>
+      <w:pPr>
+        <w:pStyle w:val="ListParagraph"/>
+        <w:spacing w:before="180" w:after="0" w:line="240" w:lineRule="auto"/>
+        <w:rPr>
+          <w:rFonts w:ascii="Century Gothic" w:eastAsia="Times New Roman" w:hAnsi="Century Gothic" w:cs="Times New Roman"/>
+          <w:b/>
+          <w:bCs/>
+          <w:i w:val="0"/>
+          <w:iCs w:val="0"/>
+          <w:color w:val="0E0E0E"/>
+          <w:sz w:val="21"/>
+          <w:szCs w:val="21"/>
+          <w:lang w:val="en-US"/>
+        </w:rPr>
+      </w:pPr>
+      <w:r>
+        <w:rPr>
+          <w:rFonts w:ascii="Century Gothic" w:eastAsia="Times New Roman" w:hAnsi="Century Gothic" w:cs="Times New Roman"/>
+          <w:b/>
+          <w:bCs/>
+          <w:i w:val="0"/>
+          <w:iCs w:val="0"/>
+          <w:color w:val="0E0E0E"/>
+          <w:sz w:val="21"/>
+          <w:szCs w:val="21"/>
+          <w:lang w:val="en-US"/>
+        </w:rPr>
+        <w:t xml:space="preserve">Pseudocode for </w:t>
+      </w:r>
+      <w:r>
+        <w:rPr>
+          <w:rFonts w:ascii="Century Gothic" w:eastAsia="Times New Roman" w:hAnsi="Century Gothic" w:cs="Times New Roman"/>
+          <w:b/>
+          <w:bCs/>
+          <w:i w:val="0"/>
+          <w:iCs w:val="0"/>
+          <w:color w:val="0E0E0E"/>
+          <w:sz w:val="21"/>
+          <w:szCs w:val="21"/>
+          <w:lang w:val="en-US"/>
+        </w:rPr>
+        <w:t>computeFog</w:t>
+      </w:r>
+      <w:r>
+        <w:rPr>
+          <w:rFonts w:ascii="Century Gothic" w:eastAsia="Times New Roman" w:hAnsi="Century Gothic" w:cs="Times New Roman"/>
+          <w:b/>
+          <w:bCs/>
+          <w:i w:val="0"/>
+          <w:iCs w:val="0"/>
+          <w:color w:val="0E0E0E"/>
+          <w:sz w:val="21"/>
+          <w:szCs w:val="21"/>
+          <w:lang w:val="en-US"/>
+        </w:rPr>
+        <w:t xml:space="preserve"> function in main fragment shader:</w:t>
+      </w:r>
+    </w:p>
+    <w:p>
+      <w:pPr>
+        <w:pStyle w:val="ListParagraph"/>
+        <w:spacing w:before="180" w:after="0" w:line="240" w:lineRule="auto"/>
+        <w:rPr>
+          <w:rFonts w:ascii="Century Gothic" w:eastAsia="Times New Roman" w:hAnsi="Century Gothic" w:cs="Times New Roman"/>
+          <w:b/>
+          <w:bCs/>
+          <w:i w:val="0"/>
+          <w:iCs w:val="0"/>
+          <w:color w:val="0E0E0E"/>
+          <w:sz w:val="21"/>
+          <w:szCs w:val="21"/>
+          <w:lang w:val="en-US"/>
+        </w:rPr>
+      </w:pPr>
+    </w:p>
+    <w:p>
+      <w:pPr>
+        <w:pStyle w:val="ListParagraph"/>
+        <w:spacing w:before="180" w:after="0" w:line="240" w:lineRule="auto"/>
+        <w:rPr>
+          <w:rFonts w:ascii="Century Gothic" w:eastAsia="Times New Roman" w:hAnsi="Century Gothic" w:cs="Times New Roman"/>
+          <w:color w:val="0E0E0E"/>
+          <w:sz w:val="21"/>
+          <w:szCs w:val="21"/>
+          <w:lang w:val="en-US"/>
+        </w:rPr>
+      </w:pPr>
+      <w:r>
+        <w:rPr>
+          <w:rFonts w:ascii="Century Gothic" w:eastAsia="Times New Roman" w:hAnsi="Century Gothic" w:cs="Times New Roman"/>
+          <w:color w:val="0E0E0E"/>
+          <w:sz w:val="21"/>
+          <w:szCs w:val="21"/>
+          <w:lang w:val="en-US"/>
+        </w:rPr>
+        <w:t>1. Set fog density based on conditions:</w:t>
+      </w:r>
+    </w:p>
+    <w:p>
+      <w:pPr>
+        <w:pStyle w:val="ListParagraph"/>
+        <w:spacing w:before="180" w:after="0" w:line="240" w:lineRule="auto"/>
+        <w:rPr>
+          <w:rFonts w:ascii="Century Gothic" w:eastAsia="Times New Roman" w:hAnsi="Century Gothic" w:cs="Times New Roman"/>
+          <w:color w:val="0E0E0E"/>
+          <w:sz w:val="21"/>
+          <w:szCs w:val="21"/>
+          <w:lang w:val="en-US"/>
+        </w:rPr>
+      </w:pPr>
+      <w:r>
+        <w:rPr>
+          <w:rFonts w:ascii="Century Gothic" w:eastAsia="Times New Roman" w:hAnsi="Century Gothic" w:cs="Times New Roman"/>
+          <w:color w:val="0E0E0E"/>
+          <w:sz w:val="21"/>
+          <w:szCs w:val="21"/>
+          <w:lang w:val="en-US"/>
+        </w:rPr>
+        <w:t xml:space="preserve">   - If rain is enabled:</w:t>
+      </w:r>
+    </w:p>
+    <w:p>
+      <w:pPr>
+        <w:pStyle w:val="ListParagraph"/>
+        <w:spacing w:before="180" w:after="0" w:line="240" w:lineRule="auto"/>
+        <w:rPr>
+          <w:rFonts w:ascii="Century Gothic" w:eastAsia="Times New Roman" w:hAnsi="Century Gothic" w:cs="Times New Roman"/>
+          <w:color w:val="0E0E0E"/>
+          <w:sz w:val="21"/>
+          <w:szCs w:val="21"/>
+          <w:lang w:val="en-US"/>
+        </w:rPr>
+      </w:pPr>
+      <w:r>
+        <w:rPr>
+          <w:rFonts w:ascii="Century Gothic" w:eastAsia="Times New Roman" w:hAnsi="Century Gothic" w:cs="Times New Roman"/>
+          <w:color w:val="0E0E0E"/>
+          <w:sz w:val="21"/>
+          <w:szCs w:val="21"/>
+          <w:lang w:val="en-US"/>
+        </w:rPr>
+        <w:t xml:space="preserve">       - fogDensity = 0.03 (night) or 0.01 (day)</w:t>
+      </w:r>
+    </w:p>
+    <w:p>
+      <w:pPr>
+        <w:pStyle w:val="ListParagraph"/>
+        <w:spacing w:before="180" w:after="0" w:line="240" w:lineRule="auto"/>
+        <w:rPr>
+          <w:rFonts w:ascii="Century Gothic" w:eastAsia="Times New Roman" w:hAnsi="Century Gothic" w:cs="Times New Roman"/>
+          <w:color w:val="0E0E0E"/>
+          <w:sz w:val="21"/>
+          <w:szCs w:val="21"/>
+          <w:lang w:val="en-US"/>
+        </w:rPr>
+      </w:pPr>
+      <w:r>
+        <w:rPr>
+          <w:rFonts w:ascii="Century Gothic" w:eastAsia="Times New Roman" w:hAnsi="Century Gothic" w:cs="Times New Roman"/>
+          <w:color w:val="0E0E0E"/>
+          <w:sz w:val="21"/>
+          <w:szCs w:val="21"/>
+          <w:lang w:val="en-US"/>
+        </w:rPr>
+        <w:t xml:space="preserve">   - Otherwise:</w:t>
+      </w:r>
+    </w:p>
+    <w:p>
+      <w:pPr>
+        <w:pStyle w:val="ListParagraph"/>
+        <w:spacing w:before="180" w:after="0" w:line="240" w:lineRule="auto"/>
+        <w:rPr>
+          <w:rFonts w:ascii="Century Gothic" w:eastAsia="Times New Roman" w:hAnsi="Century Gothic" w:cs="Times New Roman"/>
+          <w:color w:val="0E0E0E"/>
+          <w:sz w:val="21"/>
+          <w:szCs w:val="21"/>
+          <w:lang w:val="en-US"/>
+        </w:rPr>
+      </w:pPr>
+      <w:r>
+        <w:rPr>
+          <w:rFonts w:ascii="Century Gothic" w:eastAsia="Times New Roman" w:hAnsi="Century Gothic" w:cs="Times New Roman"/>
+          <w:color w:val="0E0E0E"/>
+          <w:sz w:val="21"/>
+          <w:szCs w:val="21"/>
+          <w:lang w:val="en-US"/>
+        </w:rPr>
+        <w:t xml:space="preserve">       - fogDensity = 0.04 (night) or 0.02 (day)</w:t>
+      </w:r>
+    </w:p>
+    <w:p>
+      <w:pPr>
+        <w:pStyle w:val="ListParagraph"/>
+        <w:spacing w:before="180" w:after="0" w:line="240" w:lineRule="auto"/>
+        <w:rPr>
+          <w:rFonts w:ascii="Century Gothic" w:eastAsia="Times New Roman" w:hAnsi="Century Gothic" w:cs="Times New Roman"/>
+          <w:color w:val="0E0E0E"/>
+          <w:sz w:val="21"/>
+          <w:szCs w:val="21"/>
+          <w:lang w:val="en-US"/>
+        </w:rPr>
+      </w:pPr>
+    </w:p>
+    <w:p>
+      <w:pPr>
+        <w:pStyle w:val="ListParagraph"/>
+        <w:spacing w:before="180" w:after="0" w:line="240" w:lineRule="auto"/>
+        <w:rPr>
+          <w:rFonts w:ascii="Century Gothic" w:eastAsia="Times New Roman" w:hAnsi="Century Gothic" w:cs="Times New Roman"/>
+          <w:color w:val="0E0E0E"/>
+          <w:sz w:val="21"/>
+          <w:szCs w:val="21"/>
+          <w:lang w:val="en-US"/>
+        </w:rPr>
+      </w:pPr>
+      <w:r>
+        <w:rPr>
+          <w:rFonts w:ascii="Century Gothic" w:eastAsia="Times New Roman" w:hAnsi="Century Gothic" w:cs="Times New Roman"/>
+          <w:color w:val="0E0E0E"/>
+          <w:sz w:val="21"/>
+          <w:szCs w:val="21"/>
+          <w:lang w:val="en-US"/>
+        </w:rPr>
+        <w:t>2. Calculate distance to fragment:</w:t>
+      </w:r>
+    </w:p>
+    <w:p>
+      <w:pPr>
+        <w:pStyle w:val="ListParagraph"/>
+        <w:spacing w:before="180" w:after="0" w:line="240" w:lineRule="auto"/>
+        <w:rPr>
+          <w:rFonts w:ascii="Century Gothic" w:eastAsia="Times New Roman" w:hAnsi="Century Gothic" w:cs="Times New Roman"/>
+          <w:color w:val="0E0E0E"/>
+          <w:sz w:val="21"/>
+          <w:szCs w:val="21"/>
+          <w:lang w:val="en-US"/>
+        </w:rPr>
+      </w:pPr>
+      <w:r>
+        <w:rPr>
+          <w:rFonts w:ascii="Century Gothic" w:eastAsia="Times New Roman" w:hAnsi="Century Gothic" w:cs="Times New Roman"/>
+          <w:color w:val="0E0E0E"/>
+          <w:sz w:val="21"/>
+          <w:szCs w:val="21"/>
+          <w:lang w:val="en-US"/>
+        </w:rPr>
+        <w:t xml:space="preserve">   - dist = length(fragPosEye.xyz)</w:t>
+      </w:r>
+    </w:p>
+    <w:p>
+      <w:pPr>
+        <w:pStyle w:val="ListParagraph"/>
+        <w:spacing w:before="180" w:after="0" w:line="240" w:lineRule="auto"/>
+        <w:rPr>
+          <w:rFonts w:ascii="Century Gothic" w:eastAsia="Times New Roman" w:hAnsi="Century Gothic" w:cs="Times New Roman"/>
+          <w:color w:val="0E0E0E"/>
+          <w:sz w:val="21"/>
+          <w:szCs w:val="21"/>
+          <w:lang w:val="en-US"/>
+        </w:rPr>
+      </w:pPr>
+    </w:p>
+    <w:p>
+      <w:pPr>
+        <w:pStyle w:val="ListParagraph"/>
+        <w:spacing w:before="180" w:after="0" w:line="240" w:lineRule="auto"/>
+        <w:rPr>
+          <w:rFonts w:ascii="Century Gothic" w:eastAsia="Times New Roman" w:hAnsi="Century Gothic" w:cs="Times New Roman"/>
+          <w:color w:val="0E0E0E"/>
+          <w:sz w:val="21"/>
+          <w:szCs w:val="21"/>
+          <w:lang w:val="en-US"/>
+        </w:rPr>
+      </w:pPr>
+      <w:r>
+        <w:rPr>
+          <w:rFonts w:ascii="Century Gothic" w:eastAsia="Times New Roman" w:hAnsi="Century Gothic" w:cs="Times New Roman"/>
+          <w:color w:val="0E0E0E"/>
+          <w:sz w:val="21"/>
+          <w:szCs w:val="21"/>
+          <w:lang w:val="en-US"/>
+        </w:rPr>
+        <w:t>3. Compute fog factor using exponential decay:</w:t>
+      </w:r>
+    </w:p>
+    <w:p>
+      <w:pPr>
+        <w:pStyle w:val="ListParagraph"/>
+        <w:spacing w:before="180" w:after="0" w:line="240" w:lineRule="auto"/>
+        <w:rPr>
+          <w:rFonts w:ascii="Century Gothic" w:eastAsia="Times New Roman" w:hAnsi="Century Gothic" w:cs="Times New Roman"/>
+          <w:color w:val="0E0E0E"/>
+          <w:sz w:val="21"/>
+          <w:szCs w:val="21"/>
+          <w:lang w:val="en-US"/>
+        </w:rPr>
+      </w:pPr>
+      <w:r>
+        <w:rPr>
+          <w:rFonts w:ascii="Century Gothic" w:eastAsia="Times New Roman" w:hAnsi="Century Gothic" w:cs="Times New Roman"/>
+          <w:color w:val="0E0E0E"/>
+          <w:sz w:val="21"/>
+          <w:szCs w:val="21"/>
+          <w:lang w:val="en-US"/>
+        </w:rPr>
+        <w:t xml:space="preserve">   - fogFactor = exp(-pow(dist * fogDensity, 2.0))</w:t>
+      </w:r>
+    </w:p>
+    <w:p>
+      <w:pPr>
+        <w:pStyle w:val="ListParagraph"/>
+        <w:spacing w:before="180" w:after="0" w:line="240" w:lineRule="auto"/>
+        <w:rPr>
+          <w:rFonts w:ascii="Century Gothic" w:eastAsia="Times New Roman" w:hAnsi="Century Gothic" w:cs="Times New Roman"/>
+          <w:color w:val="0E0E0E"/>
+          <w:sz w:val="21"/>
+          <w:szCs w:val="21"/>
+          <w:lang w:val="en-US"/>
+        </w:rPr>
+      </w:pPr>
+    </w:p>
+    <w:p>
+      <w:pPr>
+        <w:pStyle w:val="ListParagraph"/>
+        <w:spacing w:before="180" w:after="0" w:line="240" w:lineRule="auto"/>
+        <w:rPr>
+          <w:rFonts w:ascii="Century Gothic" w:eastAsia="Times New Roman" w:hAnsi="Century Gothic" w:cs="Times New Roman"/>
+          <w:color w:val="0E0E0E"/>
+          <w:sz w:val="21"/>
+          <w:szCs w:val="21"/>
+          <w:lang w:val="en-US"/>
+        </w:rPr>
+      </w:pPr>
+      <w:r>
+        <w:rPr>
+          <w:rFonts w:ascii="Century Gothic" w:eastAsia="Times New Roman" w:hAnsi="Century Gothic" w:cs="Times New Roman"/>
+          <w:color w:val="0E0E0E"/>
+          <w:sz w:val="21"/>
+          <w:szCs w:val="21"/>
+          <w:lang w:val="en-US"/>
+        </w:rPr>
+        <w:lastRenderedPageBreak/>
+        <w:t>4. Clamp fog factor to range [0, 1]:</w:t>
+      </w:r>
+    </w:p>
+    <w:p>
+      <w:pPr>
+        <w:pStyle w:val="ListParagraph"/>
+        <w:spacing w:before="180" w:after="0" w:line="240" w:lineRule="auto"/>
+        <w:rPr>
+          <w:rFonts w:ascii="Century Gothic" w:eastAsia="Times New Roman" w:hAnsi="Century Gothic" w:cs="Times New Roman"/>
+          <w:color w:val="0E0E0E"/>
+          <w:sz w:val="21"/>
+          <w:szCs w:val="21"/>
+          <w:lang w:val="en-US"/>
+        </w:rPr>
+      </w:pPr>
+      <w:r>
+        <w:rPr>
+          <w:rFonts w:ascii="Century Gothic" w:eastAsia="Times New Roman" w:hAnsi="Century Gothic" w:cs="Times New Roman"/>
+          <w:color w:val="0E0E0E"/>
+          <w:sz w:val="21"/>
+          <w:szCs w:val="21"/>
+          <w:lang w:val="en-US"/>
+        </w:rPr>
+        <w:t xml:space="preserve">   - fogFactor = clamp(fogFactor, 0.0, 1.0)</w:t>
+      </w:r>
+    </w:p>
+    <w:p>
+      <w:pPr>
+        <w:pStyle w:val="ListParagraph"/>
+        <w:spacing w:before="180" w:after="0" w:line="240" w:lineRule="auto"/>
+        <w:rPr>
+          <w:rFonts w:ascii="Century Gothic" w:eastAsia="Times New Roman" w:hAnsi="Century Gothic" w:cs="Times New Roman"/>
+          <w:color w:val="0E0E0E"/>
+          <w:sz w:val="21"/>
+          <w:szCs w:val="21"/>
+          <w:lang w:val="en-US"/>
+        </w:rPr>
+      </w:pPr>
+    </w:p>
+    <w:p>
+      <w:pPr>
+        <w:pStyle w:val="ListParagraph"/>
+        <w:spacing w:before="180" w:after="0" w:line="240" w:lineRule="auto"/>
+        <w:rPr>
+          <w:rFonts w:ascii="Century Gothic" w:eastAsia="Times New Roman" w:hAnsi="Century Gothic" w:cs="Times New Roman"/>
+          <w:color w:val="0E0E0E"/>
+          <w:sz w:val="21"/>
+          <w:szCs w:val="21"/>
+          <w:lang w:val="en-US"/>
+        </w:rPr>
+      </w:pPr>
+      <w:r>
+        <w:rPr>
+          <w:rFonts w:ascii="Century Gothic" w:eastAsia="Times New Roman" w:hAnsi="Century Gothic" w:cs="Times New Roman"/>
+          <w:color w:val="0E0E0E"/>
+          <w:sz w:val="21"/>
+          <w:szCs w:val="21"/>
+          <w:lang w:val="en-US"/>
+        </w:rPr>
+        <w:t>5. Return fogFactor.</w:t>
       </w:r>
     </w:p>
     <w:p>
@@ -4955,7 +6515,6 @@
           <w:szCs w:val="21"/>
           <w:lang w:val="en-US"/>
         </w:rPr>
-        <w:lastRenderedPageBreak/>
         <w:t>Applies the camera’s position and orientation to transform world-space coordinates into view-space coordinates.</w:t>
       </w:r>
     </w:p>
@@ -5704,6 +7263,7 @@
           <w:szCs w:val="21"/>
           <w:lang w:val="en-US"/>
         </w:rPr>
+        <w:lastRenderedPageBreak/>
         <w:t>Snow</w:t>
       </w:r>
       <w:r>
@@ -5716,19 +7276,7 @@
           <w:szCs w:val="21"/>
           <w:lang w:val="en-US"/>
         </w:rPr>
-        <w:t>: Slow-moving particles simulate snowfall, creating a calm atmosphere.</w:t>
-      </w:r>
-      <w:r>
-        <w:rPr>
-          <w:rFonts w:ascii="Century Gothic" w:eastAsia="Times New Roman" w:hAnsi="Century Gothic" w:cs="Times New Roman"/>
-          <w:i w:val="0"/>
-          <w:iCs w:val="0"/>
-          <w:color w:val="0E0E0E"/>
-          <w:sz w:val="21"/>
-          <w:szCs w:val="21"/>
-          <w:lang w:val="en-US"/>
-        </w:rPr>
-        <w:t xml:space="preserve"> The particle system also has a driftVariation which makes the particles behave like there is actual wind blowing.</w:t>
+        <w:t>: Slow-moving particles simulate snowfall, creating a calm atmosphere. The particle system also has a driftVariation which makes the particles behave like there is actual wind blowing.</w:t>
       </w:r>
     </w:p>
     <w:p>
@@ -5975,7 +7523,6 @@
           <w:szCs w:val="26"/>
           <w:lang w:val="en-US"/>
         </w:rPr>
-        <w:lastRenderedPageBreak/>
         <w:t>Data structures</w:t>
       </w:r>
       <w:bookmarkEnd w:id="11"/>
@@ -6413,6 +7960,7 @@
           <w:color w:val="000000" w:themeColor="text1"/>
           <w:lang w:val="en-US"/>
         </w:rPr>
+        <w:lastRenderedPageBreak/>
         <w:t>struct Vertex {</w:t>
       </w:r>
     </w:p>
@@ -6634,6 +8182,18 @@
         </w:rPr>
         <w:t>The indices reduce redundancy by reusing shared vertices between triangles, improving memory efficiency.</w:t>
       </w:r>
+    </w:p>
+    <w:p>
+      <w:pPr>
+        <w:spacing w:after="0" w:line="240" w:lineRule="auto"/>
+        <w:rPr>
+          <w:rFonts w:ascii="Century Gothic" w:eastAsia="Times New Roman" w:hAnsi="Century Gothic" w:cs="Times New Roman"/>
+          <w:i w:val="0"/>
+          <w:iCs w:val="0"/>
+          <w:color w:val="000000" w:themeColor="text1"/>
+          <w:lang w:val="en-US"/>
+        </w:rPr>
+      </w:pPr>
     </w:p>
     <w:p>
       <w:pPr>
@@ -6715,7 +8275,6 @@
           <w:rFonts w:ascii="Century Gothic" w:hAnsi="Century Gothic"/>
           <w:color w:val="000000" w:themeColor="text1"/>
         </w:rPr>
-        <w:lastRenderedPageBreak/>
         <w:t>Lighting in the scene involves both directional and point lights. Each type of light is represented by a structure tailored to its specific properties.</w:t>
       </w:r>
     </w:p>
@@ -7369,6 +8928,7 @@
           <w:color w:val="000000" w:themeColor="text1"/>
           <w:lang w:val="en-US"/>
         </w:rPr>
+        <w:lastRenderedPageBreak/>
         <w:t>    glm::vec3 Front;      // Forward direction the camera is facing</w:t>
       </w:r>
     </w:p>
@@ -8124,6 +9684,7 @@
           <w:szCs w:val="21"/>
           <w:lang w:val="en-US"/>
         </w:rPr>
+        <w:lastRenderedPageBreak/>
         <w:t>Purpose</w:t>
       </w:r>
       <w:r>
@@ -8521,7 +10082,6 @@
           <w:szCs w:val="21"/>
           <w:lang w:val="en-US"/>
         </w:rPr>
-        <w:lastRenderedPageBreak/>
         <w:t>Compute the view matrix for rendering transformations.</w:t>
       </w:r>
     </w:p>
@@ -9235,6 +10795,7 @@
           <w:szCs w:val="21"/>
           <w:lang w:val="en-US"/>
         </w:rPr>
+        <w:lastRenderedPageBreak/>
         <w:t>Manage a collection of particles with properties like position, velocity, and lifespan.</w:t>
       </w:r>
     </w:p>
@@ -10005,10 +11566,7 @@
         <w:t>Purpose</w:t>
       </w:r>
       <w:r>
-        <w:t xml:space="preserve">: </w:t>
-      </w:r>
-      <w:r>
-        <w:t xml:space="preserve">The </w:t>
+        <w:t xml:space="preserve">: The </w:t>
       </w:r>
       <w:r>
         <w:rPr>
@@ -10218,6 +11776,7 @@
           <w:szCs w:val="21"/>
           <w:lang w:val="en-US"/>
         </w:rPr>
+        <w:lastRenderedPageBreak/>
         <w:t>Cleanup: Releasing resources and gracefully terminating the application.</w:t>
       </w:r>
     </w:p>
@@ -10333,7 +11892,6 @@
           <w:szCs w:val="36"/>
           <w:lang w:val="en-US"/>
         </w:rPr>
-        <w:lastRenderedPageBreak/>
         <w:t>User Manual</w:t>
       </w:r>
       <w:bookmarkEnd w:id="14"/>
@@ -11253,6 +12811,7 @@
           <w:szCs w:val="21"/>
           <w:lang w:val="en-US"/>
         </w:rPr>
+        <w:lastRenderedPageBreak/>
         <w:t>0</w:t>
       </w:r>
       <w:r>
@@ -11944,6 +13503,7 @@
           <w:color w:val="0E0E0E"/>
           <w:lang w:val="en-US"/>
         </w:rPr>
+        <w:lastRenderedPageBreak/>
         <w:t>Further Developments</w:t>
       </w:r>
     </w:p>
@@ -12400,7 +13960,6 @@
           <w:szCs w:val="21"/>
           <w:lang w:val="en-US"/>
         </w:rPr>
-        <w:lastRenderedPageBreak/>
         <w:tab/>
         <w:t>•</w:t>
       </w:r>
@@ -12678,7 +14237,6 @@
     </w:p>
     <w:p>
       <w:pPr>
-        <w:ind w:firstLine="576"/>
         <w:rPr>
           <w:rFonts w:ascii="Century Gothic" w:hAnsi="Century Gothic"/>
           <w:sz w:val="26"/>
@@ -12689,7 +14247,36 @@
     </w:p>
     <w:p>
       <w:pPr>
-        <w:ind w:firstLine="576"/>
+        <w:pStyle w:val="Heading1"/>
+        <w:numPr>
+          <w:ilvl w:val="0"/>
+          <w:numId w:val="13"/>
+        </w:numPr>
+        <w:ind w:left="432" w:hanging="432"/>
+        <w:rPr>
+          <w:rFonts w:ascii="Century Gothic" w:hAnsi="Century Gothic"/>
+          <w:sz w:val="36"/>
+          <w:szCs w:val="36"/>
+          <w:lang w:val="en-US"/>
+        </w:rPr>
+      </w:pPr>
+      <w:r>
+        <w:rPr>
+          <w:rFonts w:ascii="Century Gothic" w:hAnsi="Century Gothic"/>
+          <w:sz w:val="36"/>
+          <w:szCs w:val="36"/>
+          <w:lang w:val="en-US"/>
+        </w:rPr>
+        <w:t>References</w:t>
+      </w:r>
+    </w:p>
+    <w:p>
+      <w:pPr>
+        <w:pStyle w:val="ListParagraph"/>
+        <w:numPr>
+          <w:ilvl w:val="0"/>
+          <w:numId w:val="55"/>
+        </w:numPr>
         <w:rPr>
           <w:rFonts w:ascii="Century Gothic" w:hAnsi="Century Gothic"/>
           <w:sz w:val="26"/>
@@ -12697,21 +14284,35 @@
           <w:lang w:val="en-US"/>
         </w:rPr>
       </w:pPr>
-    </w:p>
-    <w:p>
-      <w:pPr>
-        <w:ind w:firstLine="576"/>
+      <w:r>
         <w:rPr>
           <w:rFonts w:ascii="Century Gothic" w:hAnsi="Century Gothic"/>
           <w:sz w:val="26"/>
           <w:szCs w:val="26"/>
           <w:lang w:val="en-US"/>
         </w:rPr>
-      </w:pPr>
-    </w:p>
-    <w:p>
-      <w:pPr>
-        <w:ind w:firstLine="576"/>
+        <w:t xml:space="preserve">Particle Systems: </w:t>
+      </w:r>
+      <w:hyperlink r:id="rId9" w:history="1">
+        <w:r>
+          <w:rPr>
+            <w:rStyle w:val="Hyperlink"/>
+            <w:rFonts w:ascii="Century Gothic" w:hAnsi="Century Gothic"/>
+            <w:sz w:val="26"/>
+            <w:szCs w:val="26"/>
+            <w:lang w:val="en-US"/>
+          </w:rPr>
+          <w:t>https://learnopengl.com/In-Practice/2D-Game/Particles</w:t>
+        </w:r>
+      </w:hyperlink>
+    </w:p>
+    <w:p>
+      <w:pPr>
+        <w:pStyle w:val="ListParagraph"/>
+        <w:numPr>
+          <w:ilvl w:val="0"/>
+          <w:numId w:val="55"/>
+        </w:numPr>
         <w:rPr>
           <w:rFonts w:ascii="Century Gothic" w:hAnsi="Century Gothic"/>
           <w:sz w:val="26"/>
@@ -12719,21 +14320,35 @@
           <w:lang w:val="en-US"/>
         </w:rPr>
       </w:pPr>
-    </w:p>
-    <w:p>
-      <w:pPr>
-        <w:ind w:firstLine="576"/>
+      <w:r>
         <w:rPr>
           <w:rFonts w:ascii="Century Gothic" w:hAnsi="Century Gothic"/>
           <w:sz w:val="26"/>
           <w:szCs w:val="26"/>
           <w:lang w:val="en-US"/>
         </w:rPr>
-      </w:pPr>
-    </w:p>
-    <w:p>
-      <w:pPr>
-        <w:ind w:firstLine="576"/>
+        <w:t xml:space="preserve">Shadow Mapping: </w:t>
+      </w:r>
+      <w:hyperlink r:id="rId10" w:history="1">
+        <w:r>
+          <w:rPr>
+            <w:rStyle w:val="Hyperlink"/>
+            <w:rFonts w:ascii="Century Gothic" w:hAnsi="Century Gothic"/>
+            <w:sz w:val="26"/>
+            <w:szCs w:val="26"/>
+            <w:lang w:val="en-US"/>
+          </w:rPr>
+          <w:t>https://learnopengl.com/Advanced-Lighting/Shadows/Shadow-Mapping</w:t>
+        </w:r>
+      </w:hyperlink>
+    </w:p>
+    <w:p>
+      <w:pPr>
+        <w:pStyle w:val="ListParagraph"/>
+        <w:numPr>
+          <w:ilvl w:val="2"/>
+          <w:numId w:val="39"/>
+        </w:numPr>
         <w:rPr>
           <w:rFonts w:ascii="Century Gothic" w:hAnsi="Century Gothic"/>
           <w:sz w:val="26"/>
@@ -12741,20 +14356,240 @@
           <w:lang w:val="en-US"/>
         </w:rPr>
       </w:pPr>
-    </w:p>
-    <w:p>
-      <w:pPr>
-        <w:ind w:firstLine="576"/>
+      <w:r>
         <w:rPr>
           <w:rFonts w:ascii="Century Gothic" w:hAnsi="Century Gothic"/>
           <w:sz w:val="26"/>
           <w:szCs w:val="26"/>
           <w:lang w:val="en-US"/>
         </w:rPr>
+        <w:t>Laboratory Guide 9</w:t>
+      </w:r>
+    </w:p>
+    <w:p>
+      <w:pPr>
+        <w:pStyle w:val="ListParagraph"/>
+        <w:numPr>
+          <w:ilvl w:val="0"/>
+          <w:numId w:val="55"/>
+        </w:numPr>
+        <w:rPr>
+          <w:rFonts w:ascii="Century Gothic" w:hAnsi="Century Gothic"/>
+          <w:sz w:val="26"/>
+          <w:szCs w:val="26"/>
+          <w:lang w:val="en-US"/>
+        </w:rPr>
+      </w:pPr>
+      <w:r>
+        <w:rPr>
+          <w:rFonts w:ascii="Century Gothic" w:hAnsi="Century Gothic"/>
+          <w:sz w:val="26"/>
+          <w:szCs w:val="26"/>
+          <w:lang w:val="en-US"/>
+        </w:rPr>
+        <w:t xml:space="preserve">Cubemaps (Skybox) rendering: </w:t>
+      </w:r>
+      <w:hyperlink r:id="rId11" w:history="1">
+        <w:r>
+          <w:rPr>
+            <w:rStyle w:val="Hyperlink"/>
+            <w:rFonts w:ascii="Century Gothic" w:hAnsi="Century Gothic"/>
+            <w:sz w:val="26"/>
+            <w:szCs w:val="26"/>
+            <w:lang w:val="en-US"/>
+          </w:rPr>
+          <w:t>https://learnopengl.com/Advanced-OpenGL/Cubemaps</w:t>
+        </w:r>
+      </w:hyperlink>
+    </w:p>
+    <w:p>
+      <w:pPr>
+        <w:pStyle w:val="ListParagraph"/>
+        <w:numPr>
+          <w:ilvl w:val="0"/>
+          <w:numId w:val="55"/>
+        </w:numPr>
+        <w:rPr>
+          <w:rFonts w:ascii="Century Gothic" w:hAnsi="Century Gothic"/>
+          <w:sz w:val="26"/>
+          <w:szCs w:val="26"/>
+          <w:lang w:val="en-US"/>
+        </w:rPr>
+      </w:pPr>
+      <w:r>
+        <w:rPr>
+          <w:rFonts w:ascii="Century Gothic" w:hAnsi="Century Gothic"/>
+          <w:sz w:val="26"/>
+          <w:szCs w:val="26"/>
+          <w:lang w:val="en-US"/>
+        </w:rPr>
+        <w:lastRenderedPageBreak/>
+        <w:t>Blender Tutorials:</w:t>
+      </w:r>
+      <w:r>
+        <w:rPr>
+          <w:rFonts w:ascii="Century Gothic" w:hAnsi="Century Gothic"/>
+          <w:sz w:val="26"/>
+          <w:szCs w:val="26"/>
+          <w:lang w:val="en-US"/>
+        </w:rPr>
+        <w:br/>
+      </w:r>
+      <w:hyperlink r:id="rId12" w:history="1">
+        <w:r>
+          <w:rPr>
+            <w:rStyle w:val="Hyperlink"/>
+            <w:rFonts w:ascii="Century Gothic" w:hAnsi="Century Gothic"/>
+            <w:sz w:val="26"/>
+            <w:szCs w:val="26"/>
+            <w:lang w:val="en-US"/>
+          </w:rPr>
+          <w:t>https://www.youtube.com/playlist?list=PLrgcDEgRZ_kndoWmRkAK4Y7ToJdOf-OSM</w:t>
+        </w:r>
+      </w:hyperlink>
+    </w:p>
+    <w:p>
+      <w:pPr>
+        <w:pStyle w:val="ListParagraph"/>
+        <w:numPr>
+          <w:ilvl w:val="0"/>
+          <w:numId w:val="55"/>
+        </w:numPr>
+        <w:rPr>
+          <w:rFonts w:ascii="Century Gothic" w:hAnsi="Century Gothic"/>
+          <w:sz w:val="26"/>
+          <w:szCs w:val="26"/>
+          <w:lang w:val="en-US"/>
+        </w:rPr>
+      </w:pPr>
+      <w:r>
+        <w:rPr>
+          <w:rFonts w:ascii="Century Gothic" w:hAnsi="Century Gothic"/>
+          <w:sz w:val="26"/>
+          <w:szCs w:val="26"/>
+          <w:lang w:val="en-US"/>
+        </w:rPr>
+        <w:t>Troubleshooting:</w:t>
+      </w:r>
+      <w:r>
+        <w:t xml:space="preserve"> </w:t>
+      </w:r>
+      <w:hyperlink r:id="rId13" w:history="1">
+        <w:r>
+          <w:rPr>
+            <w:rStyle w:val="Hyperlink"/>
+            <w:rFonts w:ascii="Century Gothic" w:hAnsi="Century Gothic"/>
+            <w:sz w:val="26"/>
+            <w:szCs w:val="26"/>
+            <w:lang w:val="en-US"/>
+          </w:rPr>
+          <w:t>https://chatgpt.com</w:t>
+        </w:r>
+      </w:hyperlink>
+    </w:p>
+    <w:p>
+      <w:pPr>
+        <w:pStyle w:val="ListParagraph"/>
+        <w:numPr>
+          <w:ilvl w:val="0"/>
+          <w:numId w:val="55"/>
+        </w:numPr>
+        <w:rPr>
+          <w:rFonts w:ascii="Century Gothic" w:hAnsi="Century Gothic"/>
+          <w:sz w:val="26"/>
+          <w:szCs w:val="26"/>
+          <w:lang w:val="en-US"/>
+        </w:rPr>
+      </w:pPr>
+      <w:r>
+        <w:rPr>
+          <w:rFonts w:ascii="Century Gothic" w:hAnsi="Century Gothic"/>
+          <w:sz w:val="26"/>
+          <w:szCs w:val="26"/>
+          <w:lang w:val="en-US"/>
+        </w:rPr>
+        <w:t xml:space="preserve">3D objects: </w:t>
+      </w:r>
+      <w:hyperlink r:id="rId14" w:history="1">
+        <w:r>
+          <w:rPr>
+            <w:rStyle w:val="Hyperlink"/>
+            <w:rFonts w:ascii="Century Gothic" w:hAnsi="Century Gothic"/>
+            <w:sz w:val="26"/>
+            <w:szCs w:val="26"/>
+            <w:lang w:val="en-US"/>
+          </w:rPr>
+          <w:t>https://www.cgtrader.com</w:t>
+        </w:r>
+      </w:hyperlink>
+    </w:p>
+    <w:p>
+      <w:pPr>
+        <w:pStyle w:val="ListParagraph"/>
+        <w:ind w:left="936"/>
+        <w:rPr>
+          <w:rFonts w:ascii="Century Gothic" w:hAnsi="Century Gothic"/>
+          <w:sz w:val="26"/>
+          <w:szCs w:val="26"/>
+          <w:lang w:val="en-US"/>
+        </w:rPr>
+      </w:pPr>
+      <w:r>
+        <w:rPr>
+          <w:rFonts w:ascii="Century Gothic" w:hAnsi="Century Gothic"/>
+          <w:sz w:val="26"/>
+          <w:szCs w:val="26"/>
+          <w:lang w:val="en-US"/>
+        </w:rPr>
+        <w:t xml:space="preserve"> </w:t>
+      </w:r>
+    </w:p>
+    <w:p>
+      <w:pPr>
+        <w:ind w:firstLine="576"/>
+        <w:rPr>
+          <w:rFonts w:ascii="Century Gothic" w:hAnsi="Century Gothic"/>
+          <w:sz w:val="26"/>
+          <w:szCs w:val="26"/>
+          <w:lang w:val="en-US"/>
+        </w:rPr>
+      </w:pPr>
+    </w:p>
+    <w:p>
+      <w:pPr>
+        <w:ind w:firstLine="576"/>
+        <w:rPr>
+          <w:rFonts w:ascii="Century Gothic" w:hAnsi="Century Gothic"/>
+          <w:sz w:val="26"/>
+          <w:szCs w:val="26"/>
+          <w:lang w:val="en-US"/>
+        </w:rPr>
+      </w:pPr>
+    </w:p>
+    <w:p>
+      <w:pPr>
+        <w:ind w:firstLine="576"/>
+        <w:rPr>
+          <w:rFonts w:ascii="Century Gothic" w:hAnsi="Century Gothic"/>
+          <w:sz w:val="26"/>
+          <w:szCs w:val="26"/>
+          <w:lang w:val="en-US"/>
+        </w:rPr>
+      </w:pPr>
+    </w:p>
+    <w:p>
+      <w:pPr>
+        <w:ind w:firstLine="576"/>
+        <w:rPr>
+          <w:rFonts w:ascii="Century Gothic" w:hAnsi="Century Gothic"/>
+          <w:sz w:val="26"/>
+          <w:szCs w:val="26"/>
+          <w:lang w:val="en-US"/>
+        </w:rPr>
       </w:pPr>
     </w:p>
     <w:sectPr>
-      <w:footerReference w:type="default" r:id="rId9"/>
+      <w:footerReference w:type="default" r:id="rId15"/>
       <w:pgSz w:w="11906" w:h="16838"/>
       <w:pgMar w:top="1440" w:right="1440" w:bottom="1440" w:left="1440" w:header="708" w:footer="708" w:gutter="0"/>
       <w:pgNumType w:start="0"/>
@@ -16706,7 +18541,7 @@
   <w:abstractNum w:abstractNumId="37" w15:restartNumberingAfterBreak="0">
     <w:nsid w:val="71575433"/>
     <w:multiLevelType w:val="hybridMultilevel"/>
-    <w:tmpl w:val="5ED8DAB4"/>
+    <w:tmpl w:val="BC242138"/>
     <w:lvl w:ilvl="0" w:tplc="04090001">
       <w:start w:val="1"/>
       <w:numFmt w:val="bullet"/>
@@ -16735,16 +18570,16 @@
         <w:szCs w:val="28"/>
       </w:rPr>
     </w:lvl>
-    <w:lvl w:ilvl="2" w:tplc="04090005" w:tentative="1">
-      <w:start w:val="1"/>
-      <w:numFmt w:val="bullet"/>
-      <w:lvlText w:val=""/>
+    <w:lvl w:ilvl="2" w:tplc="B9B28E86">
+      <w:start w:val="1"/>
+      <w:numFmt w:val="bullet"/>
+      <w:lvlText w:val="-"/>
       <w:lvlJc w:val="left"/>
       <w:pPr>
         <w:ind w:left="2160" w:hanging="360"/>
       </w:pPr>
       <w:rPr>
-        <w:rFonts w:ascii="Wingdings" w:hAnsi="Wingdings" w:hint="default"/>
+        <w:rFonts w:ascii="Century Gothic" w:eastAsiaTheme="minorEastAsia" w:hAnsi="Century Gothic" w:cstheme="minorBidi" w:hint="default"/>
       </w:rPr>
     </w:lvl>
     <w:lvl w:ilvl="3" w:tplc="04090001" w:tentative="1">
@@ -16821,6 +18656,95 @@
     </w:lvl>
   </w:abstractNum>
   <w:abstractNum w:abstractNumId="38" w15:restartNumberingAfterBreak="0">
+    <w:nsid w:val="73A2601F"/>
+    <w:multiLevelType w:val="hybridMultilevel"/>
+    <w:tmpl w:val="BEB6CE38"/>
+    <w:lvl w:ilvl="0" w:tplc="DC3C75E8">
+      <w:start w:val="1"/>
+      <w:numFmt w:val="decimal"/>
+      <w:lvlText w:val="%1."/>
+      <w:lvlJc w:val="left"/>
+      <w:pPr>
+        <w:ind w:left="936" w:hanging="360"/>
+      </w:pPr>
+      <w:rPr>
+        <w:rFonts w:hint="default"/>
+      </w:rPr>
+    </w:lvl>
+    <w:lvl w:ilvl="1" w:tplc="04090019" w:tentative="1">
+      <w:start w:val="1"/>
+      <w:numFmt w:val="lowerLetter"/>
+      <w:lvlText w:val="%2."/>
+      <w:lvlJc w:val="left"/>
+      <w:pPr>
+        <w:ind w:left="1656" w:hanging="360"/>
+      </w:pPr>
+    </w:lvl>
+    <w:lvl w:ilvl="2" w:tplc="0409001B" w:tentative="1">
+      <w:start w:val="1"/>
+      <w:numFmt w:val="lowerRoman"/>
+      <w:lvlText w:val="%3."/>
+      <w:lvlJc w:val="right"/>
+      <w:pPr>
+        <w:ind w:left="2376" w:hanging="180"/>
+      </w:pPr>
+    </w:lvl>
+    <w:lvl w:ilvl="3" w:tplc="0409000F" w:tentative="1">
+      <w:start w:val="1"/>
+      <w:numFmt w:val="decimal"/>
+      <w:lvlText w:val="%4."/>
+      <w:lvlJc w:val="left"/>
+      <w:pPr>
+        <w:ind w:left="3096" w:hanging="360"/>
+      </w:pPr>
+    </w:lvl>
+    <w:lvl w:ilvl="4" w:tplc="04090019" w:tentative="1">
+      <w:start w:val="1"/>
+      <w:numFmt w:val="lowerLetter"/>
+      <w:lvlText w:val="%5."/>
+      <w:lvlJc w:val="left"/>
+      <w:pPr>
+        <w:ind w:left="3816" w:hanging="360"/>
+      </w:pPr>
+    </w:lvl>
+    <w:lvl w:ilvl="5" w:tplc="0409001B" w:tentative="1">
+      <w:start w:val="1"/>
+      <w:numFmt w:val="lowerRoman"/>
+      <w:lvlText w:val="%6."/>
+      <w:lvlJc w:val="right"/>
+      <w:pPr>
+        <w:ind w:left="4536" w:hanging="180"/>
+      </w:pPr>
+    </w:lvl>
+    <w:lvl w:ilvl="6" w:tplc="0409000F" w:tentative="1">
+      <w:start w:val="1"/>
+      <w:numFmt w:val="decimal"/>
+      <w:lvlText w:val="%7."/>
+      <w:lvlJc w:val="left"/>
+      <w:pPr>
+        <w:ind w:left="5256" w:hanging="360"/>
+      </w:pPr>
+    </w:lvl>
+    <w:lvl w:ilvl="7" w:tplc="04090019" w:tentative="1">
+      <w:start w:val="1"/>
+      <w:numFmt w:val="lowerLetter"/>
+      <w:lvlText w:val="%8."/>
+      <w:lvlJc w:val="left"/>
+      <w:pPr>
+        <w:ind w:left="5976" w:hanging="360"/>
+      </w:pPr>
+    </w:lvl>
+    <w:lvl w:ilvl="8" w:tplc="0409001B" w:tentative="1">
+      <w:start w:val="1"/>
+      <w:numFmt w:val="lowerRoman"/>
+      <w:lvlText w:val="%9."/>
+      <w:lvlJc w:val="right"/>
+      <w:pPr>
+        <w:ind w:left="6696" w:hanging="180"/>
+      </w:pPr>
+    </w:lvl>
+  </w:abstractNum>
+  <w:abstractNum w:abstractNumId="39" w15:restartNumberingAfterBreak="0">
     <w:nsid w:val="756917E0"/>
     <w:multiLevelType w:val="hybridMultilevel"/>
     <w:tmpl w:val="5E62509E"/>
@@ -16933,7 +18857,7 @@
       </w:rPr>
     </w:lvl>
   </w:abstractNum>
-  <w:abstractNum w:abstractNumId="39" w15:restartNumberingAfterBreak="0">
+  <w:abstractNum w:abstractNumId="40" w15:restartNumberingAfterBreak="0">
     <w:nsid w:val="77055034"/>
     <w:multiLevelType w:val="hybridMultilevel"/>
     <w:tmpl w:val="F43AF25C"/>
@@ -17023,7 +18947,7 @@
       </w:pPr>
     </w:lvl>
   </w:abstractNum>
-  <w:abstractNum w:abstractNumId="40" w15:restartNumberingAfterBreak="0">
+  <w:abstractNum w:abstractNumId="41" w15:restartNumberingAfterBreak="0">
     <w:nsid w:val="78A76B1B"/>
     <w:multiLevelType w:val="hybridMultilevel"/>
     <w:tmpl w:val="6068FE44"/>
@@ -17136,7 +19060,7 @@
       </w:rPr>
     </w:lvl>
   </w:abstractNum>
-  <w:abstractNum w:abstractNumId="41" w15:restartNumberingAfterBreak="0">
+  <w:abstractNum w:abstractNumId="42" w15:restartNumberingAfterBreak="0">
     <w:nsid w:val="792D10E3"/>
     <w:multiLevelType w:val="hybridMultilevel"/>
     <w:tmpl w:val="3356B762"/>
@@ -17249,7 +19173,7 @@
       </w:rPr>
     </w:lvl>
   </w:abstractNum>
-  <w:abstractNum w:abstractNumId="42" w15:restartNumberingAfterBreak="0">
+  <w:abstractNum w:abstractNumId="43" w15:restartNumberingAfterBreak="0">
     <w:nsid w:val="796C75EF"/>
     <w:multiLevelType w:val="hybridMultilevel"/>
     <w:tmpl w:val="C06A2670"/>
@@ -17362,7 +19286,7 @@
       </w:rPr>
     </w:lvl>
   </w:abstractNum>
-  <w:abstractNum w:abstractNumId="43" w15:restartNumberingAfterBreak="0">
+  <w:abstractNum w:abstractNumId="44" w15:restartNumberingAfterBreak="0">
     <w:nsid w:val="7E9B445E"/>
     <w:multiLevelType w:val="hybridMultilevel"/>
     <w:tmpl w:val="25267B3C"/>
@@ -17521,7 +19445,7 @@
     <w:abstractNumId w:val="14"/>
   </w:num>
   <w:num w:numId="15" w16cid:durableId="2074425720">
-    <w:abstractNumId w:val="43"/>
+    <w:abstractNumId w:val="44"/>
   </w:num>
   <w:num w:numId="16" w16cid:durableId="1572160614">
     <w:abstractNumId w:val="26"/>
@@ -17563,7 +19487,7 @@
     <w:abstractNumId w:val="27"/>
   </w:num>
   <w:num w:numId="29" w16cid:durableId="1885675417">
-    <w:abstractNumId w:val="42"/>
+    <w:abstractNumId w:val="43"/>
   </w:num>
   <w:num w:numId="30" w16cid:durableId="315963741">
     <w:abstractNumId w:val="20"/>
@@ -17584,7 +19508,7 @@
     <w:abstractNumId w:val="9"/>
   </w:num>
   <w:num w:numId="36" w16cid:durableId="1498809313">
-    <w:abstractNumId w:val="38"/>
+    <w:abstractNumId w:val="39"/>
   </w:num>
   <w:num w:numId="37" w16cid:durableId="86653346">
     <w:abstractNumId w:val="21"/>
@@ -17605,10 +19529,10 @@
     <w:abstractNumId w:val="4"/>
   </w:num>
   <w:num w:numId="43" w16cid:durableId="1542472658">
-    <w:abstractNumId w:val="39"/>
+    <w:abstractNumId w:val="40"/>
   </w:num>
   <w:num w:numId="44" w16cid:durableId="193201575">
-    <w:abstractNumId w:val="40"/>
+    <w:abstractNumId w:val="41"/>
   </w:num>
   <w:num w:numId="45" w16cid:durableId="569731184">
     <w:abstractNumId w:val="1"/>
@@ -17635,10 +19559,13 @@
     <w:abstractNumId w:val="16"/>
   </w:num>
   <w:num w:numId="53" w16cid:durableId="1584993760">
-    <w:abstractNumId w:val="41"/>
+    <w:abstractNumId w:val="42"/>
   </w:num>
   <w:num w:numId="54" w16cid:durableId="1740249631">
     <w:abstractNumId w:val="24"/>
+  </w:num>
+  <w:num w:numId="55" w16cid:durableId="892733062">
+    <w:abstractNumId w:val="38"/>
   </w:num>
 </w:numbering>
 </file>
@@ -18290,6 +20217,7 @@
   <w:style w:type="character" w:default="1" w:styleId="DefaultParagraphFont">
     <w:name w:val="Default Paragraph Font"/>
     <w:uiPriority w:val="1"/>
+    <w:semiHidden/>
     <w:unhideWhenUsed/>
   </w:style>
   <w:style w:type="table" w:default="1" w:styleId="TableNormal">
@@ -19005,6 +20933,18 @@
       <w:lang w:val="en-US"/>
     </w:rPr>
   </w:style>
+  <w:style w:type="character" w:styleId="UnresolvedMention">
+    <w:name w:val="Unresolved Mention"/>
+    <w:basedOn w:val="DefaultParagraphFont"/>
+    <w:uiPriority w:val="99"/>
+    <w:semiHidden/>
+    <w:unhideWhenUsed/>
+    <w:rsid w:val="00EF091D"/>
+    <w:rPr>
+      <w:color w:val="605E5C"/>
+      <w:shd w:val="clear" w:color="auto" w:fill="E1DFDD"/>
+    </w:rPr>
+  </w:style>
 </w:styles>
 </file>
 
